--- a/documents/HL7vMR_vMR_XML_Implementation_Guide_Release1.docx
+++ b/documents/HL7vMR_vMR_XML_Implementation_Guide_Release1.docx
@@ -136,7 +136,23 @@
           <w:b w:val="0"/>
           <w:szCs w:val="24"/>
         </w:rPr>
-        <w:t>Claude Nanjo, MPH, MAAS, Zynx Health Incorporated</w:t>
+        <w:t xml:space="preserve">Claude Nanjo, MPH, MAAS, </w:t>
+      </w:r>
+      <w:proofErr w:type="spellStart"/>
+      <w:r>
+        <w:rPr>
+          <w:b w:val="0"/>
+          <w:szCs w:val="24"/>
+        </w:rPr>
+        <w:t>Zynx</w:t>
+      </w:r>
+      <w:proofErr w:type="spellEnd"/>
+      <w:r>
+        <w:rPr>
+          <w:b w:val="0"/>
+          <w:szCs w:val="24"/>
+        </w:rPr>
+        <w:t xml:space="preserve"> Health Incorporated</w:t>
       </w:r>
     </w:p>
     <w:p>
@@ -212,7 +228,27 @@
           <w:color w:val="000000"/>
           <w:sz w:val="22"/>
         </w:rPr>
-        <w:t>Victor Lee, MD, Zynx Health Incorporated</w:t>
+        <w:t xml:space="preserve">Victor Lee, MD, </w:t>
+      </w:r>
+      <w:proofErr w:type="spellStart"/>
+      <w:r>
+        <w:rPr>
+          <w:b w:val="0"/>
+          <w:bCs/>
+          <w:color w:val="000000"/>
+          <w:sz w:val="22"/>
+        </w:rPr>
+        <w:t>Zynx</w:t>
+      </w:r>
+      <w:proofErr w:type="spellEnd"/>
+      <w:r>
+        <w:rPr>
+          <w:b w:val="0"/>
+          <w:bCs/>
+          <w:color w:val="000000"/>
+          <w:sz w:val="22"/>
+        </w:rPr>
+        <w:t xml:space="preserve"> Health Incorporated</w:t>
       </w:r>
     </w:p>
     <w:p>
@@ -315,13 +351,41 @@
           <w:sz w:val="22"/>
         </w:rPr>
       </w:pPr>
-      <w:r>
-        <w:rPr>
-          <w:b w:val="0"/>
-          <w:color w:val="000000"/>
-          <w:sz w:val="22"/>
-        </w:rPr>
-        <w:t>Davide Sottara, PhD, Arizona State University</w:t>
+      <w:proofErr w:type="spellStart"/>
+      <w:r>
+        <w:rPr>
+          <w:b w:val="0"/>
+          <w:color w:val="000000"/>
+          <w:sz w:val="22"/>
+        </w:rPr>
+        <w:t>Davide</w:t>
+      </w:r>
+      <w:proofErr w:type="spellEnd"/>
+      <w:r>
+        <w:rPr>
+          <w:b w:val="0"/>
+          <w:color w:val="000000"/>
+          <w:sz w:val="22"/>
+        </w:rPr>
+        <w:t xml:space="preserve"> </w:t>
+      </w:r>
+      <w:proofErr w:type="spellStart"/>
+      <w:r>
+        <w:rPr>
+          <w:b w:val="0"/>
+          <w:color w:val="000000"/>
+          <w:sz w:val="22"/>
+        </w:rPr>
+        <w:t>Sottara</w:t>
+      </w:r>
+      <w:proofErr w:type="spellEnd"/>
+      <w:r>
+        <w:rPr>
+          <w:b w:val="0"/>
+          <w:color w:val="000000"/>
+          <w:sz w:val="22"/>
+        </w:rPr>
+        <w:t>, PhD, Arizona State University</w:t>
       </w:r>
     </w:p>
     <w:p>
@@ -452,7 +516,47 @@
           <w:color w:val="000000"/>
           <w:sz w:val="22"/>
         </w:rPr>
-        <w:t>Peter R. Tattam, Tattam Software Enterprises Pty Ltd</w:t>
+        <w:t xml:space="preserve">Peter R. </w:t>
+      </w:r>
+      <w:proofErr w:type="spellStart"/>
+      <w:r>
+        <w:rPr>
+          <w:b w:val="0"/>
+          <w:bCs/>
+          <w:color w:val="000000"/>
+          <w:sz w:val="22"/>
+        </w:rPr>
+        <w:t>Tattam</w:t>
+      </w:r>
+      <w:proofErr w:type="spellEnd"/>
+      <w:r>
+        <w:rPr>
+          <w:b w:val="0"/>
+          <w:bCs/>
+          <w:color w:val="000000"/>
+          <w:sz w:val="22"/>
+        </w:rPr>
+        <w:t xml:space="preserve">, </w:t>
+      </w:r>
+      <w:proofErr w:type="spellStart"/>
+      <w:r>
+        <w:rPr>
+          <w:b w:val="0"/>
+          <w:bCs/>
+          <w:color w:val="000000"/>
+          <w:sz w:val="22"/>
+        </w:rPr>
+        <w:t>Tattam</w:t>
+      </w:r>
+      <w:proofErr w:type="spellEnd"/>
+      <w:r>
+        <w:rPr>
+          <w:b w:val="0"/>
+          <w:bCs/>
+          <w:color w:val="000000"/>
+          <w:sz w:val="22"/>
+        </w:rPr>
+        <w:t xml:space="preserve"> Software Enterprises Pty Ltd</w:t>
       </w:r>
     </w:p>
     <w:p>
@@ -472,7 +576,27 @@
           <w:color w:val="000000"/>
           <w:sz w:val="22"/>
         </w:rPr>
-        <w:t>Scott Bolte, MS, GE Healthcare</w:t>
+        <w:t xml:space="preserve">Scott </w:t>
+      </w:r>
+      <w:proofErr w:type="spellStart"/>
+      <w:r>
+        <w:rPr>
+          <w:b w:val="0"/>
+          <w:bCs/>
+          <w:color w:val="000000"/>
+          <w:sz w:val="22"/>
+        </w:rPr>
+        <w:t>Bolte</w:t>
+      </w:r>
+      <w:proofErr w:type="spellEnd"/>
+      <w:r>
+        <w:rPr>
+          <w:b w:val="0"/>
+          <w:bCs/>
+          <w:color w:val="000000"/>
+          <w:sz w:val="22"/>
+        </w:rPr>
+        <w:t>, MS, GE Healthcare</w:t>
       </w:r>
     </w:p>
     <w:p>
@@ -525,14 +649,25 @@
           <w:sz w:val="22"/>
         </w:rPr>
       </w:pPr>
-      <w:r>
-        <w:rPr>
-          <w:b w:val="0"/>
-          <w:bCs/>
-          <w:color w:val="000000"/>
-          <w:sz w:val="22"/>
-        </w:rPr>
-        <w:t>Zhijing Liu, PhD, Siemens Healthcare</w:t>
+      <w:proofErr w:type="spellStart"/>
+      <w:r>
+        <w:rPr>
+          <w:b w:val="0"/>
+          <w:bCs/>
+          <w:color w:val="000000"/>
+          <w:sz w:val="22"/>
+        </w:rPr>
+        <w:t>Zhijing</w:t>
+      </w:r>
+      <w:proofErr w:type="spellEnd"/>
+      <w:r>
+        <w:rPr>
+          <w:b w:val="0"/>
+          <w:bCs/>
+          <w:color w:val="000000"/>
+          <w:sz w:val="22"/>
+        </w:rPr>
+        <w:t xml:space="preserve"> Liu, PhD, Siemens Healthcare</w:t>
       </w:r>
     </w:p>
     <w:p>
@@ -592,7 +727,27 @@
           <w:color w:val="000000"/>
           <w:sz w:val="22"/>
         </w:rPr>
-        <w:t>Nathan Hulse, PhD, Intermountain Healthcare</w:t>
+        <w:t xml:space="preserve">Nathan </w:t>
+      </w:r>
+      <w:proofErr w:type="spellStart"/>
+      <w:r>
+        <w:rPr>
+          <w:b w:val="0"/>
+          <w:bCs/>
+          <w:color w:val="000000"/>
+          <w:sz w:val="22"/>
+        </w:rPr>
+        <w:t>Hulse</w:t>
+      </w:r>
+      <w:proofErr w:type="spellEnd"/>
+      <w:r>
+        <w:rPr>
+          <w:b w:val="0"/>
+          <w:bCs/>
+          <w:color w:val="000000"/>
+          <w:sz w:val="22"/>
+        </w:rPr>
+        <w:t>, PhD, Intermountain Healthcare</w:t>
       </w:r>
     </w:p>
     <w:p>
@@ -1697,6 +1852,8 @@
           </w:rPr>
           <w:t>vmr.xsd</w:t>
         </w:r>
+        <w:bookmarkStart w:id="1" w:name="_GoBack"/>
+        <w:bookmarkEnd w:id="1"/>
         <w:r>
           <w:rPr>
             <w:noProof/>
@@ -2222,8 +2379,6 @@
           <w:docGrid w:linePitch="300"/>
         </w:sectPr>
       </w:pPr>
-      <w:bookmarkStart w:id="1" w:name="_GoBack"/>
-      <w:bookmarkEnd w:id="1"/>
     </w:p>
     <w:p>
       <w:pPr>
@@ -2628,7 +2783,21 @@
           <w:b w:val="0"/>
           <w:lang w:val="en-US"/>
         </w:rPr>
-        <w:t xml:space="preserve">The vMR XML specification consists of 5 </w:t>
+        <w:t xml:space="preserve">The vMR XML specification consists of </w:t>
+      </w:r>
+      <w:r>
+        <w:rPr>
+          <w:b w:val="0"/>
+          <w:lang w:val="en-US"/>
+        </w:rPr>
+        <w:t>6</w:t>
+      </w:r>
+      <w:r>
+        <w:rPr>
+          <w:b w:val="0"/>
+          <w:lang w:val="en-US"/>
+        </w:rPr>
+        <w:t xml:space="preserve"> </w:t>
       </w:r>
       <w:r>
         <w:rPr>
@@ -2836,6 +3005,26 @@
           <w:lang w:val="en-US"/>
         </w:rPr>
         <w:t>cdsOutput.xsd</w:t>
+      </w:r>
+    </w:p>
+    <w:p>
+      <w:pPr>
+        <w:pStyle w:val="ListParagraph"/>
+        <w:numPr>
+          <w:ilvl w:val="0"/>
+          <w:numId w:val="2"/>
+        </w:numPr>
+        <w:rPr>
+          <w:b w:val="0"/>
+          <w:lang w:val="en-US"/>
+        </w:rPr>
+      </w:pPr>
+      <w:r>
+        <w:rPr>
+          <w:b w:val="0"/>
+          <w:lang w:val="en-US"/>
+        </w:rPr>
+        <w:t>cdsOutputSpecification.xsd</w:t>
       </w:r>
     </w:p>
     <w:p>
@@ -3811,13 +4000,8 @@
         <w:fldChar w:fldCharType="end"/>
       </w:r>
       <w:r>
-        <w:t xml:space="preserve"> - </w:t>
-      </w:r>
-      <w:proofErr w:type="spellStart"/>
-      <w:r>
-        <w:t>EvaluatedPerson</w:t>
-      </w:r>
-      <w:proofErr w:type="spellEnd"/>
+        <w:t xml:space="preserve"> - EvaluatedPerson</w:t>
+      </w:r>
     </w:p>
     <w:p/>
     <w:p>
@@ -3895,11 +4079,9 @@
       <w:r>
         <w:t xml:space="preserve"> - </w:t>
       </w:r>
-      <w:proofErr w:type="spellStart"/>
       <w:r>
         <w:t>RelatedEntity</w:t>
       </w:r>
-      <w:proofErr w:type="spellEnd"/>
       <w:r>
         <w:t xml:space="preserve"> relates </w:t>
       </w:r>
@@ -3989,15 +4171,7 @@
         <w:fldChar w:fldCharType="end"/>
       </w:r>
       <w:r>
-        <w:t xml:space="preserve"> - </w:t>
-      </w:r>
-      <w:proofErr w:type="spellStart"/>
-      <w:r>
-        <w:t>RelatedClinicalStatement</w:t>
-      </w:r>
-      <w:proofErr w:type="spellEnd"/>
-      <w:r>
-        <w:t xml:space="preserve"> </w:t>
+        <w:t xml:space="preserve"> - RelatedClinicalStatement </w:t>
       </w:r>
       <w:r>
         <w:t>relates a target clinical statement to a source clinical statement</w:t>

--- a/documents/HL7vMR_vMR_XML_Implementation_Guide_Release1.docx
+++ b/documents/HL7vMR_vMR_XML_Implementation_Guide_Release1.docx
@@ -79,7 +79,47 @@
           <w:sz w:val="36"/>
           <w:szCs w:val="24"/>
         </w:rPr>
-        <w:t>HL7 Implementation Guide: XML Implementation for Virtual Medical Record, Release 1</w:t>
+        <w:t xml:space="preserve">HL7 </w:t>
+      </w:r>
+      <w:r>
+        <w:rPr>
+          <w:rFonts w:ascii="Times New Roman" w:hAnsi="Times New Roman"/>
+          <w:sz w:val="36"/>
+          <w:szCs w:val="24"/>
+        </w:rPr>
+        <w:t>Virtual Medical Record for Clinical Decision Support (vMR-CDS)</w:t>
+      </w:r>
+      <w:r>
+        <w:rPr>
+          <w:rFonts w:ascii="Times New Roman" w:hAnsi="Times New Roman"/>
+          <w:sz w:val="36"/>
+          <w:szCs w:val="24"/>
+        </w:rPr>
+        <w:t xml:space="preserve"> XML Implementation </w:t>
+      </w:r>
+      <w:r>
+        <w:rPr>
+          <w:rFonts w:ascii="Times New Roman" w:hAnsi="Times New Roman"/>
+          <w:sz w:val="36"/>
+          <w:szCs w:val="24"/>
+        </w:rPr>
+        <w:t>Guide</w:t>
+      </w:r>
+      <w:r>
+        <w:rPr>
+          <w:rFonts w:ascii="Times New Roman" w:hAnsi="Times New Roman"/>
+          <w:sz w:val="36"/>
+          <w:szCs w:val="24"/>
+        </w:rPr>
+        <w:t xml:space="preserve">, Release </w:t>
+      </w:r>
+      <w:r>
+        <w:rPr>
+          <w:rFonts w:ascii="Times New Roman" w:hAnsi="Times New Roman"/>
+          <w:sz w:val="36"/>
+          <w:szCs w:val="24"/>
+        </w:rPr>
+        <w:t>1</w:t>
       </w:r>
     </w:p>
     <w:p>
@@ -136,23 +176,7 @@
           <w:b w:val="0"/>
           <w:szCs w:val="24"/>
         </w:rPr>
-        <w:t xml:space="preserve">Claude Nanjo, MPH, MAAS, </w:t>
-      </w:r>
-      <w:proofErr w:type="spellStart"/>
-      <w:r>
-        <w:rPr>
-          <w:b w:val="0"/>
-          <w:szCs w:val="24"/>
-        </w:rPr>
-        <w:t>Zynx</w:t>
-      </w:r>
-      <w:proofErr w:type="spellEnd"/>
-      <w:r>
-        <w:rPr>
-          <w:b w:val="0"/>
-          <w:szCs w:val="24"/>
-        </w:rPr>
-        <w:t xml:space="preserve"> Health Incorporated</w:t>
+        <w:t>Claude Nanjo, MPH, MAAS, Zynx Health Incorporated</w:t>
       </w:r>
     </w:p>
     <w:p>
@@ -228,19 +252,19 @@
           <w:color w:val="000000"/>
           <w:sz w:val="22"/>
         </w:rPr>
-        <w:t xml:space="preserve">Victor Lee, MD, </w:t>
-      </w:r>
-      <w:proofErr w:type="spellStart"/>
-      <w:r>
+        <w:t>Victor Lee, MD, Zynx Health Incorporated</w:t>
+      </w:r>
+    </w:p>
+    <w:p>
+      <w:pPr>
+        <w:pStyle w:val="Subtitle"/>
         <w:rPr>
           <w:b w:val="0"/>
           <w:bCs/>
           <w:color w:val="000000"/>
           <w:sz w:val="22"/>
         </w:rPr>
-        <w:t>Zynx</w:t>
-      </w:r>
-      <w:proofErr w:type="spellEnd"/>
+      </w:pPr>
       <w:r>
         <w:rPr>
           <w:b w:val="0"/>
@@ -248,7 +272,7 @@
           <w:color w:val="000000"/>
           <w:sz w:val="22"/>
         </w:rPr>
-        <w:t xml:space="preserve"> Health Incorporated</w:t>
+        <w:t>Aziz Boxwala, MD, PhD, FACMI, Meliorix Inc</w:t>
       </w:r>
     </w:p>
     <w:p>
@@ -268,19 +292,19 @@
           <w:color w:val="000000"/>
           <w:sz w:val="22"/>
         </w:rPr>
-        <w:t xml:space="preserve">Aziz Boxwala, MD, PhD, FACMI, </w:t>
-      </w:r>
-      <w:proofErr w:type="spellStart"/>
-      <w:r>
+        <w:t>Mark Roche, MD, MSMI, Roche Consulting</w:t>
+      </w:r>
+    </w:p>
+    <w:p>
+      <w:pPr>
+        <w:pStyle w:val="Subtitle"/>
         <w:rPr>
           <w:b w:val="0"/>
           <w:bCs/>
           <w:color w:val="000000"/>
           <w:sz w:val="22"/>
         </w:rPr>
-        <w:t>Meliorix</w:t>
-      </w:r>
-      <w:proofErr w:type="spellEnd"/>
+      </w:pPr>
       <w:r>
         <w:rPr>
           <w:b w:val="0"/>
@@ -288,147 +312,117 @@
           <w:color w:val="000000"/>
           <w:sz w:val="22"/>
         </w:rPr>
-        <w:t xml:space="preserve"> </w:t>
-      </w:r>
-      <w:proofErr w:type="spellStart"/>
-      <w:r>
+        <w:t>Bryn Rhodes, Veracity Solutions</w:t>
+      </w:r>
+    </w:p>
+    <w:p>
+      <w:pPr>
+        <w:pStyle w:val="Subtitle"/>
+        <w:rPr>
+          <w:b w:val="0"/>
+          <w:color w:val="000000"/>
+          <w:sz w:val="22"/>
+        </w:rPr>
+      </w:pPr>
+      <w:r>
+        <w:rPr>
+          <w:b w:val="0"/>
+          <w:color w:val="000000"/>
+          <w:sz w:val="22"/>
+        </w:rPr>
+        <w:t>Davide Sottara, PhD, Arizona State University</w:t>
+      </w:r>
+    </w:p>
+    <w:p>
+      <w:pPr>
+        <w:pStyle w:val="Subtitle"/>
         <w:rPr>
           <w:b w:val="0"/>
           <w:bCs/>
           <w:color w:val="000000"/>
           <w:sz w:val="22"/>
         </w:rPr>
-        <w:t>Inc</w:t>
-      </w:r>
-      <w:proofErr w:type="spellEnd"/>
-    </w:p>
-    <w:p>
-      <w:pPr>
-        <w:pStyle w:val="Subtitle"/>
+      </w:pPr>
+      <w:r>
         <w:rPr>
           <w:b w:val="0"/>
           <w:bCs/>
           <w:color w:val="000000"/>
           <w:sz w:val="22"/>
         </w:rPr>
-      </w:pPr>
-      <w:r>
+        <w:t>Andrew K. McIntyre, FRACP, MBBS, Medical-Objects</w:t>
+      </w:r>
+    </w:p>
+    <w:p>
+      <w:pPr>
+        <w:pStyle w:val="Subtitle"/>
         <w:rPr>
           <w:b w:val="0"/>
           <w:bCs/>
           <w:color w:val="000000"/>
           <w:sz w:val="22"/>
         </w:rPr>
-        <w:t>Mark Roche, MD, MSMI, Roche Consulting</w:t>
-      </w:r>
-    </w:p>
-    <w:p>
-      <w:pPr>
-        <w:pStyle w:val="Subtitle"/>
+      </w:pPr>
+      <w:r>
         <w:rPr>
           <w:b w:val="0"/>
           <w:bCs/>
           <w:color w:val="000000"/>
           <w:sz w:val="22"/>
         </w:rPr>
-      </w:pPr>
-      <w:r>
+        <w:t>Yongjian Bao, PhD, GE Healthcare</w:t>
+      </w:r>
+    </w:p>
+    <w:p>
+      <w:pPr>
+        <w:pStyle w:val="Subtitle"/>
         <w:rPr>
           <w:b w:val="0"/>
           <w:bCs/>
           <w:color w:val="000000"/>
           <w:sz w:val="22"/>
         </w:rPr>
-        <w:t>Bryn Rhodes, Veracity Solutions</w:t>
-      </w:r>
-    </w:p>
-    <w:p>
-      <w:pPr>
-        <w:pStyle w:val="Subtitle"/>
-        <w:rPr>
-          <w:b w:val="0"/>
-          <w:color w:val="000000"/>
-          <w:sz w:val="22"/>
-        </w:rPr>
-      </w:pPr>
-      <w:proofErr w:type="spellStart"/>
-      <w:r>
-        <w:rPr>
-          <w:b w:val="0"/>
-          <w:color w:val="000000"/>
-          <w:sz w:val="22"/>
-        </w:rPr>
-        <w:t>Davide</w:t>
-      </w:r>
-      <w:proofErr w:type="spellEnd"/>
-      <w:r>
-        <w:rPr>
-          <w:b w:val="0"/>
-          <w:color w:val="000000"/>
-          <w:sz w:val="22"/>
-        </w:rPr>
-        <w:t xml:space="preserve"> </w:t>
-      </w:r>
-      <w:proofErr w:type="spellStart"/>
-      <w:r>
-        <w:rPr>
-          <w:b w:val="0"/>
-          <w:color w:val="000000"/>
-          <w:sz w:val="22"/>
-        </w:rPr>
-        <w:t>Sottara</w:t>
-      </w:r>
-      <w:proofErr w:type="spellEnd"/>
-      <w:r>
-        <w:rPr>
-          <w:b w:val="0"/>
-          <w:color w:val="000000"/>
-          <w:sz w:val="22"/>
-        </w:rPr>
-        <w:t>, PhD, Arizona State University</w:t>
-      </w:r>
-    </w:p>
-    <w:p>
-      <w:pPr>
-        <w:pStyle w:val="Subtitle"/>
+      </w:pPr>
+      <w:r>
         <w:rPr>
           <w:b w:val="0"/>
           <w:bCs/>
           <w:color w:val="000000"/>
           <w:sz w:val="22"/>
         </w:rPr>
-      </w:pPr>
-      <w:r>
+        <w:t>Howard R. Strasberg, MD, MS, Wolters Kluwer Health</w:t>
+      </w:r>
+    </w:p>
+    <w:p>
+      <w:pPr>
+        <w:pStyle w:val="Subtitle"/>
         <w:rPr>
           <w:b w:val="0"/>
           <w:bCs/>
           <w:color w:val="000000"/>
           <w:sz w:val="22"/>
         </w:rPr>
-        <w:t>Andrew K. McIntyre, FRACP, MBBS, Medical-Objects</w:t>
-      </w:r>
-    </w:p>
-    <w:p>
-      <w:pPr>
-        <w:pStyle w:val="Subtitle"/>
+      </w:pPr>
+      <w:r>
         <w:rPr>
           <w:b w:val="0"/>
           <w:bCs/>
           <w:color w:val="000000"/>
           <w:sz w:val="22"/>
         </w:rPr>
-      </w:pPr>
-      <w:proofErr w:type="spellStart"/>
-      <w:r>
+        <w:t>Peter R. Tattam, Tattam Software Enterprises Pty Ltd</w:t>
+      </w:r>
+    </w:p>
+    <w:p>
+      <w:pPr>
+        <w:pStyle w:val="Subtitle"/>
         <w:rPr>
           <w:b w:val="0"/>
           <w:bCs/>
           <w:color w:val="000000"/>
           <w:sz w:val="22"/>
         </w:rPr>
-        <w:t>Yongjian</w:t>
-      </w:r>
-      <w:proofErr w:type="spellEnd"/>
+      </w:pPr>
       <w:r>
         <w:rPr>
           <w:b w:val="0"/>
@@ -436,19 +430,19 @@
           <w:color w:val="000000"/>
           <w:sz w:val="22"/>
         </w:rPr>
-        <w:t xml:space="preserve"> </w:t>
-      </w:r>
-      <w:proofErr w:type="spellStart"/>
-      <w:r>
+        <w:t>Scott Bolte, MS, GE Healthcare</w:t>
+      </w:r>
+    </w:p>
+    <w:p>
+      <w:pPr>
+        <w:pStyle w:val="Subtitle"/>
         <w:rPr>
           <w:b w:val="0"/>
           <w:bCs/>
           <w:color w:val="000000"/>
           <w:sz w:val="22"/>
         </w:rPr>
-        <w:t>Bao</w:t>
-      </w:r>
-      <w:proofErr w:type="spellEnd"/>
+      </w:pPr>
       <w:r>
         <w:rPr>
           <w:b w:val="0"/>
@@ -456,7 +450,7 @@
           <w:color w:val="000000"/>
           <w:sz w:val="22"/>
         </w:rPr>
-        <w:t>, PhD, GE Healthcare</w:t>
+        <w:t>Peter Scott, MBBS, Medical-Objects</w:t>
       </w:r>
     </w:p>
     <w:p>
@@ -476,19 +470,19 @@
           <w:color w:val="000000"/>
           <w:sz w:val="22"/>
         </w:rPr>
-        <w:t xml:space="preserve">Howard R. Strasberg, MD, MS, </w:t>
-      </w:r>
-      <w:proofErr w:type="spellStart"/>
-      <w:r>
+        <w:t>Keith Boone, GE Healthcare</w:t>
+      </w:r>
+    </w:p>
+    <w:p>
+      <w:pPr>
+        <w:pStyle w:val="Subtitle"/>
         <w:rPr>
           <w:b w:val="0"/>
           <w:bCs/>
           <w:color w:val="000000"/>
           <w:sz w:val="22"/>
         </w:rPr>
-        <w:t>Wolters</w:t>
-      </w:r>
-      <w:proofErr w:type="spellEnd"/>
+      </w:pPr>
       <w:r>
         <w:rPr>
           <w:b w:val="0"/>
@@ -496,7 +490,7 @@
           <w:color w:val="000000"/>
           <w:sz w:val="22"/>
         </w:rPr>
-        <w:t xml:space="preserve"> Kluwer Health</w:t>
+        <w:t>Zhijing Liu, PhD, Siemens Healthcare</w:t>
       </w:r>
     </w:p>
     <w:p>
@@ -516,19 +510,19 @@
           <w:color w:val="000000"/>
           <w:sz w:val="22"/>
         </w:rPr>
-        <w:t xml:space="preserve">Peter R. </w:t>
-      </w:r>
-      <w:proofErr w:type="spellStart"/>
-      <w:r>
+        <w:t>Chris Melo, Philips Healthcare</w:t>
+      </w:r>
+    </w:p>
+    <w:p>
+      <w:pPr>
+        <w:pStyle w:val="Subtitle"/>
         <w:rPr>
           <w:b w:val="0"/>
           <w:bCs/>
           <w:color w:val="000000"/>
           <w:sz w:val="22"/>
         </w:rPr>
-        <w:t>Tattam</w:t>
-      </w:r>
-      <w:proofErr w:type="spellEnd"/>
+      </w:pPr>
       <w:r>
         <w:rPr>
           <w:b w:val="0"/>
@@ -536,19 +530,19 @@
           <w:color w:val="000000"/>
           <w:sz w:val="22"/>
         </w:rPr>
-        <w:t xml:space="preserve">, </w:t>
-      </w:r>
-      <w:proofErr w:type="spellStart"/>
-      <w:r>
+        <w:t>Nathan Hulse, PhD, Intermountain Healthcare</w:t>
+      </w:r>
+    </w:p>
+    <w:p>
+      <w:pPr>
+        <w:pStyle w:val="Subtitle"/>
         <w:rPr>
           <w:b w:val="0"/>
           <w:bCs/>
           <w:color w:val="000000"/>
           <w:sz w:val="22"/>
         </w:rPr>
-        <w:t>Tattam</w:t>
-      </w:r>
-      <w:proofErr w:type="spellEnd"/>
+      </w:pPr>
       <w:r>
         <w:rPr>
           <w:b w:val="0"/>
@@ -556,7 +550,7 @@
           <w:color w:val="000000"/>
           <w:sz w:val="22"/>
         </w:rPr>
-        <w:t xml:space="preserve"> Software Enterprises Pty Ltd</w:t>
+        <w:t>Jim Basilakis, MBBS, MS, University of Western Sydney</w:t>
       </w:r>
     </w:p>
     <w:p>
@@ -576,19 +570,19 @@
           <w:color w:val="000000"/>
           <w:sz w:val="22"/>
         </w:rPr>
-        <w:t xml:space="preserve">Scott </w:t>
-      </w:r>
-      <w:proofErr w:type="spellStart"/>
-      <w:r>
+        <w:t>Robert Worden, Open Mapping Software, Limited</w:t>
+      </w:r>
+    </w:p>
+    <w:p>
+      <w:pPr>
+        <w:pStyle w:val="Subtitle"/>
         <w:rPr>
           <w:b w:val="0"/>
           <w:bCs/>
           <w:color w:val="000000"/>
           <w:sz w:val="22"/>
         </w:rPr>
-        <w:t>Bolte</w:t>
-      </w:r>
-      <w:proofErr w:type="spellEnd"/>
+      </w:pPr>
       <w:r>
         <w:rPr>
           <w:b w:val="0"/>
@@ -596,7 +590,7 @@
           <w:color w:val="000000"/>
           <w:sz w:val="22"/>
         </w:rPr>
-        <w:t>, MS, GE Healthcare</w:t>
+        <w:t>Daryl Chertcoff, HLN Consulting</w:t>
       </w:r>
     </w:p>
     <w:p>
@@ -616,7 +610,7 @@
           <w:color w:val="000000"/>
           <w:sz w:val="22"/>
         </w:rPr>
-        <w:t>Peter Scott, MBBS, Medical-Objects</w:t>
+        <w:t>Clayton Curtis, MD, PhD, U.S. Veterans Health Administration</w:t>
       </w:r>
     </w:p>
     <w:p>
@@ -636,7 +630,7 @@
           <w:color w:val="000000"/>
           <w:sz w:val="22"/>
         </w:rPr>
-        <w:t>Keith Boone, GE Healthcare</w:t>
+        <w:t>Guilherme Del Fiol, MD, PhD, University of Utah</w:t>
       </w:r>
     </w:p>
     <w:p>
@@ -649,7 +643,6 @@
           <w:sz w:val="22"/>
         </w:rPr>
       </w:pPr>
-      <w:proofErr w:type="spellStart"/>
       <w:r>
         <w:rPr>
           <w:b w:val="0"/>
@@ -657,39 +650,39 @@
           <w:color w:val="000000"/>
           <w:sz w:val="22"/>
         </w:rPr>
-        <w:t>Zhijing</w:t>
-      </w:r>
-      <w:proofErr w:type="spellEnd"/>
-      <w:r>
+        <w:t>Emory Fry, MD, Uniformed Service University Health Sciences</w:t>
+      </w:r>
+    </w:p>
+    <w:p>
+      <w:pPr>
+        <w:pStyle w:val="Subtitle"/>
         <w:rPr>
           <w:b w:val="0"/>
           <w:bCs/>
           <w:color w:val="000000"/>
           <w:sz w:val="22"/>
         </w:rPr>
-        <w:t xml:space="preserve"> Liu, PhD, Siemens Healthcare</w:t>
-      </w:r>
-    </w:p>
-    <w:p>
-      <w:pPr>
-        <w:pStyle w:val="Subtitle"/>
+      </w:pPr>
+      <w:r>
         <w:rPr>
           <w:b w:val="0"/>
           <w:bCs/>
           <w:color w:val="000000"/>
           <w:sz w:val="22"/>
         </w:rPr>
-      </w:pPr>
-      <w:r>
+        <w:t>Jean-Charles Dufour, MD, PhD, Université Aix-Marseille</w:t>
+      </w:r>
+    </w:p>
+    <w:p>
+      <w:pPr>
+        <w:pStyle w:val="Subtitle"/>
         <w:rPr>
           <w:b w:val="0"/>
           <w:bCs/>
           <w:color w:val="000000"/>
           <w:sz w:val="22"/>
         </w:rPr>
-        <w:t xml:space="preserve">Chris </w:t>
-      </w:r>
-      <w:proofErr w:type="spellStart"/>
+      </w:pPr>
       <w:r>
         <w:rPr>
           <w:b w:val="0"/>
@@ -697,418 +690,126 @@
           <w:color w:val="000000"/>
           <w:sz w:val="22"/>
         </w:rPr>
-        <w:t>Melo</w:t>
-      </w:r>
-      <w:proofErr w:type="spellEnd"/>
-      <w:r>
+        <w:t>Laurent CHARLOIS, Université de la Méditerranée</w:t>
+      </w:r>
+    </w:p>
+    <w:p>
+      <w:pPr>
+        <w:pStyle w:val="Subtitle"/>
         <w:rPr>
           <w:b w:val="0"/>
           <w:bCs/>
           <w:color w:val="000000"/>
           <w:sz w:val="22"/>
         </w:rPr>
-        <w:t>, Philips Healthcare</w:t>
-      </w:r>
+      </w:pPr>
     </w:p>
     <w:p>
       <w:pPr>
         <w:pStyle w:val="Subtitle"/>
         <w:rPr>
-          <w:b w:val="0"/>
           <w:bCs/>
           <w:color w:val="000000"/>
-          <w:sz w:val="22"/>
-        </w:rPr>
-      </w:pPr>
-      <w:r>
-        <w:rPr>
-          <w:b w:val="0"/>
+        </w:rPr>
+      </w:pPr>
+      <w:r>
+        <w:rPr>
           <w:bCs/>
           <w:color w:val="000000"/>
-          <w:sz w:val="22"/>
-        </w:rPr>
-        <w:t xml:space="preserve">Nathan </w:t>
-      </w:r>
-      <w:proofErr w:type="spellStart"/>
-      <w:r>
-        <w:rPr>
-          <w:b w:val="0"/>
+        </w:rPr>
+        <w:t>Project Sponsor</w:t>
+      </w:r>
+      <w:r>
+        <w:rPr>
           <w:bCs/>
           <w:color w:val="000000"/>
-          <w:sz w:val="22"/>
-        </w:rPr>
-        <w:t>Hulse</w:t>
-      </w:r>
-      <w:proofErr w:type="spellEnd"/>
-      <w:r>
-        <w:rPr>
-          <w:b w:val="0"/>
+        </w:rPr>
+        <w:t xml:space="preserve">: </w:t>
+      </w:r>
+      <w:r>
+        <w:rPr>
           <w:bCs/>
           <w:color w:val="000000"/>
-          <w:sz w:val="22"/>
-        </w:rPr>
-        <w:t>, PhD, Intermountain Healthcare</w:t>
-      </w:r>
-    </w:p>
-    <w:p>
-      <w:pPr>
-        <w:pStyle w:val="Subtitle"/>
-        <w:rPr>
-          <w:b w:val="0"/>
+        </w:rPr>
+        <w:t>HL7 Clinical Decision Support</w:t>
+      </w:r>
+      <w:r>
+        <w:rPr>
           <w:bCs/>
           <w:color w:val="000000"/>
-          <w:sz w:val="22"/>
-        </w:rPr>
-      </w:pPr>
-      <w:r>
-        <w:rPr>
-          <w:b w:val="0"/>
+        </w:rPr>
+        <w:t xml:space="preserve"> Work Group</w:t>
+      </w:r>
+    </w:p>
+    <w:p>
+      <w:pPr>
+        <w:pStyle w:val="Subtitle"/>
+        <w:rPr>
           <w:bCs/>
           <w:color w:val="000000"/>
-          <w:sz w:val="22"/>
-        </w:rPr>
-        <w:t xml:space="preserve">Jim </w:t>
-      </w:r>
-      <w:proofErr w:type="spellStart"/>
-      <w:r>
-        <w:rPr>
-          <w:b w:val="0"/>
+        </w:rPr>
+      </w:pPr>
+      <w:r>
+        <w:rPr>
           <w:bCs/>
           <w:color w:val="000000"/>
-          <w:sz w:val="22"/>
-        </w:rPr>
-        <w:t>Basilakis</w:t>
-      </w:r>
-      <w:proofErr w:type="spellEnd"/>
-      <w:r>
-        <w:rPr>
-          <w:b w:val="0"/>
+        </w:rPr>
+        <w:t>Co-Sponsor: HL7 Implementable Technology Specifications Work Group</w:t>
+      </w:r>
+    </w:p>
+    <w:p>
+      <w:pPr>
+        <w:pStyle w:val="Subtitle"/>
+        <w:rPr>
           <w:bCs/>
           <w:color w:val="000000"/>
-          <w:sz w:val="22"/>
-        </w:rPr>
-        <w:t>, MBBS, MS, University of Western Sydney</w:t>
-      </w:r>
+        </w:rPr>
+      </w:pPr>
     </w:p>
     <w:p>
       <w:pPr>
         <w:pStyle w:val="Subtitle"/>
         <w:rPr>
-          <w:b w:val="0"/>
           <w:bCs/>
           <w:color w:val="000000"/>
-          <w:sz w:val="22"/>
-        </w:rPr>
-      </w:pPr>
-      <w:r>
-        <w:rPr>
-          <w:b w:val="0"/>
+        </w:rPr>
+      </w:pPr>
+      <w:r>
+        <w:rPr>
           <w:bCs/>
           <w:color w:val="000000"/>
-          <w:sz w:val="22"/>
-        </w:rPr>
-        <w:t>Robert Worden, Open Mapping Software, Limited</w:t>
-      </w:r>
-    </w:p>
-    <w:p>
-      <w:pPr>
-        <w:pStyle w:val="Subtitle"/>
-        <w:rPr>
-          <w:b w:val="0"/>
+        </w:rPr>
+        <w:t>HL7 Project #</w:t>
+      </w:r>
+      <w:r>
+        <w:rPr>
           <w:bCs/>
           <w:color w:val="000000"/>
-          <w:sz w:val="22"/>
-        </w:rPr>
-      </w:pPr>
-      <w:r>
-        <w:rPr>
-          <w:b w:val="0"/>
+        </w:rPr>
+        <w:t>1016</w:t>
+      </w:r>
+    </w:p>
+    <w:p>
+      <w:pPr>
+        <w:pStyle w:val="Subtitle"/>
+        <w:rPr>
+          <w:bCs/>
+        </w:rPr>
+      </w:pPr>
+      <w:r>
+        <w:rPr>
           <w:bCs/>
           <w:color w:val="000000"/>
-          <w:sz w:val="22"/>
-        </w:rPr>
-        <w:t>Daryl Chertcoff, HLN Consulting</w:t>
-      </w:r>
-    </w:p>
-    <w:p>
-      <w:pPr>
-        <w:pStyle w:val="Subtitle"/>
-        <w:rPr>
-          <w:b w:val="0"/>
+        </w:rPr>
+        <w:t xml:space="preserve"> </w:t>
+      </w:r>
+      <w:r>
+        <w:rPr>
           <w:bCs/>
           <w:color w:val="000000"/>
-          <w:sz w:val="22"/>
-        </w:rPr>
-      </w:pPr>
-      <w:r>
-        <w:rPr>
-          <w:b w:val="0"/>
-          <w:bCs/>
-          <w:color w:val="000000"/>
-          <w:sz w:val="22"/>
-        </w:rPr>
-        <w:t>Clayton Curtis, MD, PhD, U.S. Veterans Health Administration</w:t>
-      </w:r>
-    </w:p>
-    <w:p>
-      <w:pPr>
-        <w:pStyle w:val="Subtitle"/>
-        <w:rPr>
-          <w:b w:val="0"/>
-          <w:bCs/>
-          <w:color w:val="000000"/>
-          <w:sz w:val="22"/>
-        </w:rPr>
-      </w:pPr>
-      <w:r>
-        <w:rPr>
-          <w:b w:val="0"/>
-          <w:bCs/>
-          <w:color w:val="000000"/>
-          <w:sz w:val="22"/>
-        </w:rPr>
-        <w:t>Guilherme Del Fiol, MD, PhD, University of Utah</w:t>
-      </w:r>
-    </w:p>
-    <w:p>
-      <w:pPr>
-        <w:pStyle w:val="Subtitle"/>
-        <w:rPr>
-          <w:b w:val="0"/>
-          <w:bCs/>
-          <w:color w:val="000000"/>
-          <w:sz w:val="22"/>
-        </w:rPr>
-      </w:pPr>
-      <w:r>
-        <w:rPr>
-          <w:b w:val="0"/>
-          <w:bCs/>
-          <w:color w:val="000000"/>
-          <w:sz w:val="22"/>
-        </w:rPr>
-        <w:t>Emory Fry, MD, Uniformed Service University Health Sciences</w:t>
-      </w:r>
-    </w:p>
-    <w:p>
-      <w:pPr>
-        <w:pStyle w:val="Subtitle"/>
-        <w:rPr>
-          <w:b w:val="0"/>
-          <w:bCs/>
-          <w:color w:val="000000"/>
-          <w:sz w:val="22"/>
-        </w:rPr>
-      </w:pPr>
-      <w:r>
-        <w:rPr>
-          <w:b w:val="0"/>
-          <w:bCs/>
-          <w:color w:val="000000"/>
-          <w:sz w:val="22"/>
-        </w:rPr>
-        <w:t xml:space="preserve">Jean-Charles </w:t>
-      </w:r>
-      <w:proofErr w:type="spellStart"/>
-      <w:r>
-        <w:rPr>
-          <w:b w:val="0"/>
-          <w:bCs/>
-          <w:color w:val="000000"/>
-          <w:sz w:val="22"/>
-        </w:rPr>
-        <w:t>Dufour</w:t>
-      </w:r>
-      <w:proofErr w:type="spellEnd"/>
-      <w:r>
-        <w:rPr>
-          <w:b w:val="0"/>
-          <w:bCs/>
-          <w:color w:val="000000"/>
-          <w:sz w:val="22"/>
-        </w:rPr>
-        <w:t xml:space="preserve">, MD, PhD, </w:t>
-      </w:r>
-      <w:proofErr w:type="spellStart"/>
-      <w:r>
-        <w:rPr>
-          <w:b w:val="0"/>
-          <w:bCs/>
-          <w:color w:val="000000"/>
-          <w:sz w:val="22"/>
-        </w:rPr>
-        <w:t>Université</w:t>
-      </w:r>
-      <w:proofErr w:type="spellEnd"/>
-      <w:r>
-        <w:rPr>
-          <w:b w:val="0"/>
-          <w:bCs/>
-          <w:color w:val="000000"/>
-          <w:sz w:val="22"/>
-        </w:rPr>
-        <w:t xml:space="preserve"> Aix-Marseille</w:t>
-      </w:r>
-    </w:p>
-    <w:p>
-      <w:pPr>
-        <w:pStyle w:val="Subtitle"/>
-        <w:rPr>
-          <w:b w:val="0"/>
-          <w:bCs/>
-          <w:color w:val="000000"/>
-          <w:sz w:val="22"/>
-        </w:rPr>
-      </w:pPr>
-      <w:r>
-        <w:rPr>
-          <w:b w:val="0"/>
-          <w:bCs/>
-          <w:color w:val="000000"/>
-          <w:sz w:val="22"/>
-        </w:rPr>
-        <w:t xml:space="preserve">Laurent CHARLOIS, </w:t>
-      </w:r>
-      <w:proofErr w:type="spellStart"/>
-      <w:r>
-        <w:rPr>
-          <w:b w:val="0"/>
-          <w:bCs/>
-          <w:color w:val="000000"/>
-          <w:sz w:val="22"/>
-        </w:rPr>
-        <w:t>Université</w:t>
-      </w:r>
-      <w:proofErr w:type="spellEnd"/>
-      <w:r>
-        <w:rPr>
-          <w:b w:val="0"/>
-          <w:bCs/>
-          <w:color w:val="000000"/>
-          <w:sz w:val="22"/>
-        </w:rPr>
-        <w:t xml:space="preserve"> de la </w:t>
-      </w:r>
-      <w:proofErr w:type="spellStart"/>
-      <w:r>
-        <w:rPr>
-          <w:b w:val="0"/>
-          <w:bCs/>
-          <w:color w:val="000000"/>
-          <w:sz w:val="22"/>
-        </w:rPr>
-        <w:t>Méditerranée</w:t>
-      </w:r>
-      <w:proofErr w:type="spellEnd"/>
-    </w:p>
-    <w:p>
-      <w:pPr>
-        <w:pStyle w:val="Subtitle"/>
-        <w:rPr>
-          <w:b w:val="0"/>
-          <w:bCs/>
-          <w:color w:val="000000"/>
-          <w:sz w:val="22"/>
-        </w:rPr>
-      </w:pPr>
-    </w:p>
-    <w:p>
-      <w:pPr>
-        <w:pStyle w:val="Subtitle"/>
-        <w:rPr>
-          <w:bCs/>
-          <w:color w:val="000000"/>
-        </w:rPr>
-      </w:pPr>
-      <w:r>
-        <w:rPr>
-          <w:bCs/>
-          <w:color w:val="000000"/>
-        </w:rPr>
-        <w:t>Project Sponsor</w:t>
-      </w:r>
-    </w:p>
-    <w:p>
-      <w:pPr>
-        <w:pStyle w:val="Subtitle"/>
-        <w:rPr>
-          <w:bCs/>
-          <w:color w:val="000000"/>
-        </w:rPr>
-      </w:pPr>
-      <w:r>
-        <w:rPr>
-          <w:bCs/>
-          <w:color w:val="000000"/>
-        </w:rPr>
-        <w:t>HL7 Clinical Decision Support</w:t>
-      </w:r>
-    </w:p>
-    <w:p>
-      <w:pPr>
-        <w:pStyle w:val="Subtitle"/>
-        <w:rPr>
-          <w:bCs/>
-          <w:color w:val="000000"/>
-        </w:rPr>
-      </w:pPr>
-    </w:p>
-    <w:p>
-      <w:pPr>
-        <w:pStyle w:val="Subtitle"/>
-        <w:rPr>
-          <w:bCs/>
-          <w:color w:val="000000"/>
-        </w:rPr>
-      </w:pPr>
-      <w:r>
-        <w:rPr>
-          <w:bCs/>
-          <w:color w:val="000000"/>
-        </w:rPr>
-        <w:t>HL7 Project #</w:t>
-      </w:r>
-      <w:r>
-        <w:rPr>
-          <w:bCs/>
-          <w:color w:val="000000"/>
-        </w:rPr>
-        <w:t>939</w:t>
-      </w:r>
-    </w:p>
-    <w:p>
-      <w:pPr>
-        <w:pStyle w:val="Subtitle"/>
-        <w:rPr>
-          <w:bCs/>
-          <w:color w:val="000000"/>
-        </w:rPr>
-      </w:pPr>
-      <w:r>
-        <w:rPr>
-          <w:bCs/>
-          <w:color w:val="000000"/>
-        </w:rPr>
-        <w:t xml:space="preserve"> </w:t>
-      </w:r>
-      <w:r>
-        <w:rPr>
-          <w:bCs/>
-          <w:color w:val="000000"/>
-        </w:rPr>
-        <w:t>Draft Standard for Trial Use</w:t>
-      </w:r>
-    </w:p>
-    <w:p>
-      <w:pPr>
-        <w:rPr>
-          <w:rFonts w:ascii="Arial" w:eastAsia="Times New Roman" w:hAnsi="Arial" w:cs="Times New Roman"/>
-          <w:bCs/>
-          <w:spacing w:val="0"/>
-          <w:sz w:val="24"/>
-          <w:lang w:val="en-US"/>
-        </w:rPr>
-      </w:pPr>
+        </w:rPr>
+        <w:t>U.S. Realm Informative Specification</w:t>
+      </w:r>
       <w:r>
         <w:rPr>
           <w:bCs/>
@@ -1139,6 +840,7 @@
       <w:pPr>
         <w:rPr>
           <w:rFonts w:eastAsia="Times New Roman"/>
+          <w:b w:val="0"/>
           <w:szCs w:val="24"/>
           <w:lang w:val="en-US"/>
         </w:rPr>
@@ -1158,7 +860,34 @@
           <w:szCs w:val="24"/>
           <w:lang w:val="en-US"/>
         </w:rPr>
-        <w:t>HL7 Implementation Guide: XML Implementation for Virtual Medical Record, Release 1</w:t>
+        <w:t xml:space="preserve">HL7 Virtual Medical Record for Clinical Decision Support (vMR-CDS) XML Implementation </w:t>
+      </w:r>
+      <w:r>
+        <w:rPr>
+          <w:rFonts w:eastAsia="Times New Roman"/>
+          <w:b w:val="0"/>
+          <w:szCs w:val="24"/>
+          <w:lang w:val="en-US"/>
+        </w:rPr>
+        <w:t>Guide</w:t>
+      </w:r>
+      <w:r>
+        <w:rPr>
+          <w:rFonts w:eastAsia="Times New Roman"/>
+          <w:b w:val="0"/>
+          <w:szCs w:val="24"/>
+          <w:lang w:val="en-US"/>
+        </w:rPr>
+        <w:t xml:space="preserve">, Release </w:t>
+      </w:r>
+      <w:r>
+        <w:rPr>
+          <w:rFonts w:eastAsia="Times New Roman"/>
+          <w:b w:val="0"/>
+          <w:szCs w:val="24"/>
+          <w:lang w:val="en-US"/>
+        </w:rPr>
+        <w:t>1</w:t>
       </w:r>
     </w:p>
     <w:p>
@@ -1175,7 +904,7 @@
           <w:szCs w:val="24"/>
           <w:lang w:val="en-US"/>
         </w:rPr>
-        <w:t xml:space="preserve">Ballot Cycle: </w:t>
+        <w:t xml:space="preserve">Realm: </w:t>
       </w:r>
       <w:r>
         <w:rPr>
@@ -1184,7 +913,7 @@
           <w:szCs w:val="24"/>
           <w:lang w:val="en-US"/>
         </w:rPr>
-        <w:t>May 2013</w:t>
+        <w:t>U.S.</w:t>
       </w:r>
     </w:p>
     <w:p>
@@ -1201,7 +930,7 @@
           <w:szCs w:val="24"/>
           <w:lang w:val="en-US"/>
         </w:rPr>
-        <w:t xml:space="preserve">Date Submitted for Publication: </w:t>
+        <w:t xml:space="preserve">Ballot Level:  </w:t>
       </w:r>
       <w:r>
         <w:rPr>
@@ -1210,7 +939,7 @@
           <w:szCs w:val="24"/>
           <w:lang w:val="en-US"/>
         </w:rPr>
-        <w:t>August 2013</w:t>
+        <w:t>Informative</w:t>
       </w:r>
     </w:p>
     <w:p>
@@ -1227,6 +956,32 @@
           <w:szCs w:val="24"/>
           <w:lang w:val="en-US"/>
         </w:rPr>
+        <w:t xml:space="preserve">Ballot Cycle: </w:t>
+      </w:r>
+      <w:r>
+        <w:rPr>
+          <w:rFonts w:eastAsia="Times New Roman"/>
+          <w:b w:val="0"/>
+          <w:szCs w:val="24"/>
+          <w:lang w:val="en-US"/>
+        </w:rPr>
+        <w:t>September 2013</w:t>
+      </w:r>
+    </w:p>
+    <w:p>
+      <w:pPr>
+        <w:rPr>
+          <w:rFonts w:eastAsia="Times New Roman"/>
+          <w:szCs w:val="24"/>
+          <w:lang w:val="en-US"/>
+        </w:rPr>
+      </w:pPr>
+      <w:r>
+        <w:rPr>
+          <w:rFonts w:eastAsia="Times New Roman"/>
+          <w:szCs w:val="24"/>
+          <w:lang w:val="en-US"/>
+        </w:rPr>
         <w:t xml:space="preserve">Specification Date: </w:t>
       </w:r>
       <w:r>
@@ -1236,8 +991,79 @@
           <w:szCs w:val="24"/>
           <w:lang w:val="en-US"/>
         </w:rPr>
-        <w:t>August 2013</w:t>
-      </w:r>
+        <w:t xml:space="preserve">September </w:t>
+      </w:r>
+      <w:r>
+        <w:rPr>
+          <w:rFonts w:eastAsia="Times New Roman"/>
+          <w:b w:val="0"/>
+          <w:szCs w:val="24"/>
+          <w:lang w:val="en-US"/>
+        </w:rPr>
+        <w:t>2013</w:t>
+      </w:r>
+    </w:p>
+    <w:p>
+      <w:pPr>
+        <w:rPr>
+          <w:rFonts w:eastAsia="Times New Roman"/>
+          <w:b w:val="0"/>
+          <w:szCs w:val="24"/>
+          <w:lang w:val="en-US"/>
+        </w:rPr>
+      </w:pPr>
+      <w:r>
+        <w:rPr>
+          <w:rFonts w:eastAsia="Times New Roman"/>
+          <w:szCs w:val="24"/>
+          <w:lang w:val="en-US"/>
+        </w:rPr>
+        <w:t xml:space="preserve">Version Number within Release </w:t>
+      </w:r>
+      <w:r>
+        <w:rPr>
+          <w:rFonts w:eastAsia="Times New Roman"/>
+          <w:szCs w:val="24"/>
+          <w:lang w:val="en-US"/>
+        </w:rPr>
+        <w:t>1</w:t>
+      </w:r>
+      <w:r>
+        <w:rPr>
+          <w:rFonts w:eastAsia="Times New Roman"/>
+          <w:szCs w:val="24"/>
+          <w:lang w:val="en-US"/>
+        </w:rPr>
+        <w:t xml:space="preserve">: </w:t>
+      </w:r>
+      <w:r>
+        <w:rPr>
+          <w:rFonts w:eastAsia="Times New Roman"/>
+          <w:b w:val="0"/>
+          <w:szCs w:val="24"/>
+          <w:lang w:val="en-US"/>
+        </w:rPr>
+        <w:t>2</w:t>
+      </w:r>
+      <w:r>
+        <w:rPr>
+          <w:rFonts w:eastAsia="Times New Roman"/>
+          <w:b w:val="0"/>
+          <w:szCs w:val="24"/>
+          <w:lang w:val="en-US"/>
+        </w:rPr>
+        <w:t>.0</w:t>
+      </w:r>
+    </w:p>
+    <w:p>
+      <w:pPr>
+        <w:rPr>
+          <w:rFonts w:eastAsia="Times New Roman"/>
+          <w:b w:val="0"/>
+          <w:szCs w:val="24"/>
+          <w:lang w:val="en-US"/>
+        </w:rPr>
+      </w:pPr>
     </w:p>
     <w:p>
       <w:pPr>
@@ -1248,45 +1074,6 @@
           <w:lang w:val="en-US"/>
         </w:rPr>
       </w:pPr>
-      <w:r>
-        <w:rPr>
-          <w:rFonts w:eastAsia="Times New Roman"/>
-          <w:szCs w:val="24"/>
-          <w:lang w:val="en-US"/>
-        </w:rPr>
-        <w:t xml:space="preserve">Version Number within Release 1: </w:t>
-      </w:r>
-      <w:r>
-        <w:rPr>
-          <w:rFonts w:eastAsia="Times New Roman"/>
-          <w:b w:val="0"/>
-          <w:szCs w:val="24"/>
-          <w:lang w:val="en-US"/>
-        </w:rPr>
-        <w:t>1.0</w:t>
-      </w:r>
-    </w:p>
-    <w:p>
-      <w:pPr>
-        <w:rPr>
-          <w:rFonts w:eastAsia="Times New Roman"/>
-          <w:b w:val="0"/>
-          <w:szCs w:val="24"/>
-          <w:u w:val="single"/>
-          <w:lang w:val="en-US"/>
-        </w:rPr>
-      </w:pPr>
-    </w:p>
-    <w:p>
-      <w:pPr>
-        <w:rPr>
-          <w:rFonts w:eastAsia="Times New Roman"/>
-          <w:b w:val="0"/>
-          <w:szCs w:val="24"/>
-          <w:u w:val="single"/>
-          <w:lang w:val="en-US"/>
-        </w:rPr>
-      </w:pPr>
     </w:p>
     <w:p>
       <w:pPr>
@@ -1303,26 +1090,1361 @@
           <w:u w:val="single"/>
           <w:lang w:val="en-US"/>
         </w:rPr>
-        <w:t>Note:</w:t>
-      </w:r>
-    </w:p>
-    <w:p>
-      <w:pPr>
+        <w:t xml:space="preserve">Note Regarding </w:t>
+      </w:r>
+      <w:r>
         <w:rPr>
           <w:rFonts w:eastAsia="Times New Roman"/>
           <w:szCs w:val="24"/>
-          <w:lang w:val="en-US"/>
-        </w:rPr>
-      </w:pPr>
+          <w:u w:val="single"/>
+          <w:lang w:val="en-US"/>
+        </w:rPr>
+        <w:t xml:space="preserve">Realm and </w:t>
+      </w:r>
       <w:r>
         <w:rPr>
           <w:rFonts w:eastAsia="Times New Roman"/>
           <w:szCs w:val="24"/>
-          <w:lang w:val="en-US"/>
-        </w:rPr>
-        <w:t>As of August 2013, Release 2 of the vMR XML Implementation Guide is under active development.  Please note that Release 2 of the specification may NOT be backward-compatible with Release 1 of the specification.</w:t>
-      </w:r>
-    </w:p>
+          <w:u w:val="single"/>
+          <w:lang w:val="en-US"/>
+        </w:rPr>
+        <w:t>Ballot Level:</w:t>
+      </w:r>
+    </w:p>
+    <w:p>
+      <w:pPr>
+        <w:rPr>
+          <w:rFonts w:eastAsia="Times New Roman"/>
+          <w:szCs w:val="24"/>
+          <w:u w:val="single"/>
+          <w:lang w:val="en-US"/>
+        </w:rPr>
+      </w:pPr>
+      <w:r>
+        <w:rPr>
+          <w:rFonts w:eastAsia="Times New Roman"/>
+          <w:b w:val="0"/>
+          <w:szCs w:val="24"/>
+          <w:lang w:val="en-US"/>
+        </w:rPr>
+        <w:t xml:space="preserve">Per guidance from the HL7 Technical Steering Committee, this release of the specification </w:t>
+      </w:r>
+      <w:r>
+        <w:rPr>
+          <w:rFonts w:eastAsia="Times New Roman"/>
+          <w:b w:val="0"/>
+          <w:szCs w:val="24"/>
+          <w:lang w:val="en-US"/>
+        </w:rPr>
+        <w:t xml:space="preserve">is </w:t>
+      </w:r>
+      <w:r>
+        <w:rPr>
+          <w:rFonts w:eastAsia="Times New Roman"/>
+          <w:b w:val="0"/>
+          <w:szCs w:val="24"/>
+          <w:lang w:val="en-US"/>
+        </w:rPr>
+        <w:t xml:space="preserve">being </w:t>
+      </w:r>
+      <w:bookmarkStart w:id="0" w:name="_GoBack"/>
+      <w:bookmarkEnd w:id="0"/>
+      <w:r>
+        <w:rPr>
+          <w:rFonts w:eastAsia="Times New Roman"/>
+          <w:b w:val="0"/>
+          <w:szCs w:val="24"/>
+          <w:lang w:val="en-US"/>
+        </w:rPr>
+        <w:t>balloted as an informative U</w:t>
+      </w:r>
+      <w:r>
+        <w:rPr>
+          <w:rFonts w:eastAsia="Times New Roman"/>
+          <w:b w:val="0"/>
+          <w:szCs w:val="24"/>
+          <w:lang w:val="en-US"/>
+        </w:rPr>
+        <w:t>.</w:t>
+      </w:r>
+      <w:r>
+        <w:rPr>
+          <w:rFonts w:eastAsia="Times New Roman"/>
+          <w:b w:val="0"/>
+          <w:szCs w:val="24"/>
+          <w:lang w:val="en-US"/>
+        </w:rPr>
+        <w:t>S</w:t>
+      </w:r>
+      <w:r>
+        <w:rPr>
+          <w:rFonts w:eastAsia="Times New Roman"/>
+          <w:b w:val="0"/>
+          <w:szCs w:val="24"/>
+          <w:lang w:val="en-US"/>
+        </w:rPr>
+        <w:t>.</w:t>
+      </w:r>
+      <w:r>
+        <w:rPr>
+          <w:rFonts w:eastAsia="Times New Roman"/>
+          <w:b w:val="0"/>
+          <w:szCs w:val="24"/>
+          <w:lang w:val="en-US"/>
+        </w:rPr>
+        <w:t xml:space="preserve"> Realm specification.  It is anticipated that future releases of the specification may be balloted in the normative track and/or in the Universal Realm.</w:t>
+      </w:r>
+    </w:p>
+    <w:p>
+      <w:pPr>
+        <w:rPr>
+          <w:rFonts w:eastAsia="Times New Roman"/>
+          <w:b w:val="0"/>
+          <w:szCs w:val="24"/>
+          <w:u w:val="single"/>
+          <w:lang w:val="en-US"/>
+        </w:rPr>
+      </w:pPr>
+    </w:p>
+    <w:p>
+      <w:pPr>
+        <w:rPr>
+          <w:rFonts w:eastAsia="Times New Roman"/>
+          <w:b w:val="0"/>
+          <w:szCs w:val="24"/>
+          <w:u w:val="single"/>
+          <w:lang w:val="en-US"/>
+        </w:rPr>
+      </w:pPr>
+    </w:p>
+    <w:p>
+      <w:pPr>
+        <w:rPr>
+          <w:rFonts w:eastAsia="Times New Roman"/>
+          <w:szCs w:val="24"/>
+          <w:lang w:val="en-US"/>
+        </w:rPr>
+      </w:pPr>
+      <w:r>
+        <w:rPr>
+          <w:rFonts w:eastAsia="Times New Roman"/>
+          <w:szCs w:val="24"/>
+          <w:u w:val="single"/>
+          <w:lang w:val="en-US"/>
+        </w:rPr>
+        <w:t>Acknowledgments</w:t>
+      </w:r>
+      <w:r>
+        <w:rPr>
+          <w:rFonts w:eastAsia="Times New Roman"/>
+          <w:szCs w:val="24"/>
+          <w:u w:val="single"/>
+          <w:lang w:val="en-US"/>
+        </w:rPr>
+        <w:t>:</w:t>
+      </w:r>
+    </w:p>
+    <w:p>
+      <w:pPr>
+        <w:rPr>
+          <w:b w:val="0"/>
+        </w:rPr>
+      </w:pPr>
+      <w:bookmarkStart w:id="1" w:name="OLE_LINK1"/>
+      <w:r>
+        <w:rPr>
+          <w:b w:val="0"/>
+        </w:rPr>
+        <w:t xml:space="preserve">The authors also wish to acknowledge members of the </w:t>
+      </w:r>
+      <w:r>
+        <w:t>HL7 Technical Steering Committee</w:t>
+      </w:r>
+      <w:r>
+        <w:rPr>
+          <w:b w:val="0"/>
+        </w:rPr>
+        <w:t xml:space="preserve"> and its Task Force on CDS specifications related to the U.S. Standards and Interoperability Framework’s Health eDecisions initiative (</w:t>
+      </w:r>
+      <w:hyperlink r:id="rId9" w:history="1">
+        <w:r>
+          <w:rPr>
+            <w:rStyle w:val="Hyperlink"/>
+            <w:b w:val="0"/>
+          </w:rPr>
+          <w:t>www.healthedecisions.org</w:t>
+        </w:r>
+      </w:hyperlink>
+      <w:r>
+        <w:rPr>
+          <w:b w:val="0"/>
+        </w:rPr>
+        <w:t>).  These individuals have provided significant guidance on the direction and content of this specification.</w:t>
+      </w:r>
+    </w:p>
+    <w:bookmarkEnd w:id="1"/>
+    <w:p>
+      <w:pPr>
+        <w:pStyle w:val="Default"/>
+      </w:pPr>
+    </w:p>
+    <w:tbl>
+      <w:tblPr>
+        <w:tblW w:w="9194" w:type="dxa"/>
+        <w:tblBorders>
+          <w:top w:val="single" w:sz="4" w:space="0" w:color="auto"/>
+          <w:left w:val="single" w:sz="4" w:space="0" w:color="auto"/>
+          <w:bottom w:val="single" w:sz="4" w:space="0" w:color="auto"/>
+          <w:right w:val="single" w:sz="4" w:space="0" w:color="auto"/>
+          <w:insideH w:val="single" w:sz="4" w:space="0" w:color="auto"/>
+          <w:insideV w:val="single" w:sz="4" w:space="0" w:color="auto"/>
+        </w:tblBorders>
+        <w:tblLayout w:type="fixed"/>
+        <w:tblCellMar>
+          <w:left w:w="14" w:type="dxa"/>
+          <w:right w:w="14" w:type="dxa"/>
+        </w:tblCellMar>
+        <w:tblLook w:val="04A0" w:firstRow="1" w:lastRow="0" w:firstColumn="1" w:lastColumn="0" w:noHBand="0" w:noVBand="1"/>
+      </w:tblPr>
+      <w:tblGrid>
+        <w:gridCol w:w="3074"/>
+        <w:gridCol w:w="6120"/>
+      </w:tblGrid>
+      <w:tr>
+        <w:trPr>
+          <w:trHeight w:val="350"/>
+        </w:trPr>
+        <w:tc>
+          <w:tcPr>
+            <w:tcW w:w="3074" w:type="dxa"/>
+            <w:tcBorders>
+              <w:top w:val="single" w:sz="4" w:space="0" w:color="auto"/>
+              <w:left w:val="single" w:sz="4" w:space="0" w:color="auto"/>
+              <w:bottom w:val="single" w:sz="4" w:space="0" w:color="auto"/>
+              <w:right w:val="single" w:sz="4" w:space="0" w:color="auto"/>
+            </w:tcBorders>
+            <w:shd w:val="clear" w:color="auto" w:fill="D9D9D9"/>
+            <w:hideMark/>
+          </w:tcPr>
+          <w:p>
+            <w:pPr>
+              <w:autoSpaceDE w:val="0"/>
+              <w:autoSpaceDN w:val="0"/>
+              <w:adjustRightInd w:val="0"/>
+              <w:spacing w:before="20" w:after="20"/>
+              <w:jc w:val="center"/>
+              <w:rPr>
+                <w:b w:val="0"/>
+                <w:bCs/>
+                <w:sz w:val="20"/>
+              </w:rPr>
+            </w:pPr>
+            <w:r>
+              <w:rPr>
+                <w:bCs/>
+                <w:sz w:val="20"/>
+              </w:rPr>
+              <w:t>Name</w:t>
+            </w:r>
+          </w:p>
+        </w:tc>
+        <w:tc>
+          <w:tcPr>
+            <w:tcW w:w="6120" w:type="dxa"/>
+            <w:tcBorders>
+              <w:top w:val="single" w:sz="4" w:space="0" w:color="auto"/>
+              <w:left w:val="single" w:sz="4" w:space="0" w:color="auto"/>
+              <w:bottom w:val="single" w:sz="4" w:space="0" w:color="auto"/>
+              <w:right w:val="single" w:sz="4" w:space="0" w:color="auto"/>
+            </w:tcBorders>
+            <w:shd w:val="clear" w:color="auto" w:fill="D9D9D9"/>
+            <w:hideMark/>
+          </w:tcPr>
+          <w:p>
+            <w:pPr>
+              <w:autoSpaceDE w:val="0"/>
+              <w:autoSpaceDN w:val="0"/>
+              <w:adjustRightInd w:val="0"/>
+              <w:spacing w:before="20" w:after="20"/>
+              <w:jc w:val="center"/>
+              <w:rPr>
+                <w:b w:val="0"/>
+                <w:bCs/>
+                <w:sz w:val="20"/>
+              </w:rPr>
+            </w:pPr>
+            <w:r>
+              <w:rPr>
+                <w:bCs/>
+                <w:sz w:val="20"/>
+              </w:rPr>
+              <w:t>Organization</w:t>
+            </w:r>
+          </w:p>
+        </w:tc>
+      </w:tr>
+      <w:tr>
+        <w:trPr>
+          <w:trHeight w:val="248"/>
+        </w:trPr>
+        <w:tc>
+          <w:tcPr>
+            <w:tcW w:w="3074" w:type="dxa"/>
+            <w:tcBorders>
+              <w:top w:val="single" w:sz="4" w:space="0" w:color="auto"/>
+              <w:left w:val="single" w:sz="4" w:space="0" w:color="auto"/>
+              <w:bottom w:val="single" w:sz="4" w:space="0" w:color="auto"/>
+              <w:right w:val="single" w:sz="4" w:space="0" w:color="auto"/>
+            </w:tcBorders>
+          </w:tcPr>
+          <w:p>
+            <w:pPr>
+              <w:keepLines/>
+              <w:widowControl w:val="0"/>
+              <w:spacing w:line="240" w:lineRule="atLeast"/>
+              <w:jc w:val="center"/>
+              <w:rPr>
+                <w:b w:val="0"/>
+              </w:rPr>
+            </w:pPr>
+            <w:r>
+              <w:rPr>
+                <w:b w:val="0"/>
+              </w:rPr>
+              <w:t>Austin Kreisler</w:t>
+            </w:r>
+          </w:p>
+        </w:tc>
+        <w:tc>
+          <w:tcPr>
+            <w:tcW w:w="6120" w:type="dxa"/>
+            <w:tcBorders>
+              <w:top w:val="single" w:sz="4" w:space="0" w:color="auto"/>
+              <w:left w:val="single" w:sz="4" w:space="0" w:color="auto"/>
+              <w:bottom w:val="single" w:sz="4" w:space="0" w:color="auto"/>
+              <w:right w:val="single" w:sz="4" w:space="0" w:color="auto"/>
+            </w:tcBorders>
+          </w:tcPr>
+          <w:p>
+            <w:pPr>
+              <w:keepLines/>
+              <w:widowControl w:val="0"/>
+              <w:spacing w:line="240" w:lineRule="atLeast"/>
+              <w:jc w:val="center"/>
+              <w:rPr>
+                <w:rFonts w:ascii="Arial" w:hAnsi="Arial"/>
+                <w:b w:val="0"/>
+                <w:kern w:val="16"/>
+                <w:lang w:eastAsia="de-DE"/>
+              </w:rPr>
+            </w:pPr>
+            <w:r>
+              <w:rPr>
+                <w:b w:val="0"/>
+              </w:rPr>
+              <w:t>Science Applications International Corporation (SAIC)</w:t>
+            </w:r>
+          </w:p>
+        </w:tc>
+      </w:tr>
+      <w:tr>
+        <w:trPr>
+          <w:trHeight w:val="248"/>
+        </w:trPr>
+        <w:tc>
+          <w:tcPr>
+            <w:tcW w:w="3074" w:type="dxa"/>
+            <w:tcBorders>
+              <w:top w:val="single" w:sz="4" w:space="0" w:color="auto"/>
+              <w:left w:val="single" w:sz="4" w:space="0" w:color="auto"/>
+              <w:bottom w:val="single" w:sz="4" w:space="0" w:color="auto"/>
+              <w:right w:val="single" w:sz="4" w:space="0" w:color="auto"/>
+            </w:tcBorders>
+          </w:tcPr>
+          <w:p>
+            <w:pPr>
+              <w:keepLines/>
+              <w:widowControl w:val="0"/>
+              <w:spacing w:line="240" w:lineRule="atLeast"/>
+              <w:jc w:val="center"/>
+              <w:rPr>
+                <w:b w:val="0"/>
+              </w:rPr>
+            </w:pPr>
+            <w:r>
+              <w:rPr>
+                <w:b w:val="0"/>
+              </w:rPr>
+              <w:t>Anthony Julian</w:t>
+            </w:r>
+          </w:p>
+        </w:tc>
+        <w:tc>
+          <w:tcPr>
+            <w:tcW w:w="6120" w:type="dxa"/>
+            <w:tcBorders>
+              <w:top w:val="single" w:sz="4" w:space="0" w:color="auto"/>
+              <w:left w:val="single" w:sz="4" w:space="0" w:color="auto"/>
+              <w:bottom w:val="single" w:sz="4" w:space="0" w:color="auto"/>
+              <w:right w:val="single" w:sz="4" w:space="0" w:color="auto"/>
+            </w:tcBorders>
+          </w:tcPr>
+          <w:p>
+            <w:pPr>
+              <w:keepLines/>
+              <w:widowControl w:val="0"/>
+              <w:spacing w:line="240" w:lineRule="atLeast"/>
+              <w:jc w:val="center"/>
+              <w:rPr>
+                <w:b w:val="0"/>
+              </w:rPr>
+            </w:pPr>
+            <w:r>
+              <w:rPr>
+                <w:b w:val="0"/>
+              </w:rPr>
+              <w:t>Mayo Clinic</w:t>
+            </w:r>
+          </w:p>
+        </w:tc>
+      </w:tr>
+      <w:tr>
+        <w:trPr>
+          <w:trHeight w:val="248"/>
+        </w:trPr>
+        <w:tc>
+          <w:tcPr>
+            <w:tcW w:w="3074" w:type="dxa"/>
+            <w:tcBorders>
+              <w:top w:val="single" w:sz="4" w:space="0" w:color="auto"/>
+              <w:left w:val="single" w:sz="4" w:space="0" w:color="auto"/>
+              <w:bottom w:val="single" w:sz="4" w:space="0" w:color="auto"/>
+              <w:right w:val="single" w:sz="4" w:space="0" w:color="auto"/>
+            </w:tcBorders>
+          </w:tcPr>
+          <w:p>
+            <w:pPr>
+              <w:keepLines/>
+              <w:widowControl w:val="0"/>
+              <w:spacing w:line="240" w:lineRule="atLeast"/>
+              <w:jc w:val="center"/>
+              <w:rPr>
+                <w:b w:val="0"/>
+              </w:rPr>
+            </w:pPr>
+            <w:r>
+              <w:rPr>
+                <w:b w:val="0"/>
+              </w:rPr>
+              <w:t>Calvin Beebe</w:t>
+            </w:r>
+          </w:p>
+        </w:tc>
+        <w:tc>
+          <w:tcPr>
+            <w:tcW w:w="6120" w:type="dxa"/>
+            <w:tcBorders>
+              <w:top w:val="single" w:sz="4" w:space="0" w:color="auto"/>
+              <w:left w:val="single" w:sz="4" w:space="0" w:color="auto"/>
+              <w:bottom w:val="single" w:sz="4" w:space="0" w:color="auto"/>
+              <w:right w:val="single" w:sz="4" w:space="0" w:color="auto"/>
+            </w:tcBorders>
+          </w:tcPr>
+          <w:p>
+            <w:pPr>
+              <w:keepLines/>
+              <w:widowControl w:val="0"/>
+              <w:spacing w:line="240" w:lineRule="atLeast"/>
+              <w:jc w:val="center"/>
+              <w:rPr>
+                <w:b w:val="0"/>
+              </w:rPr>
+            </w:pPr>
+            <w:r>
+              <w:rPr>
+                <w:b w:val="0"/>
+              </w:rPr>
+              <w:t>Mayo Clinic</w:t>
+            </w:r>
+          </w:p>
+        </w:tc>
+      </w:tr>
+      <w:tr>
+        <w:trPr>
+          <w:trHeight w:val="248"/>
+        </w:trPr>
+        <w:tc>
+          <w:tcPr>
+            <w:tcW w:w="3074" w:type="dxa"/>
+            <w:tcBorders>
+              <w:top w:val="single" w:sz="4" w:space="0" w:color="auto"/>
+              <w:left w:val="single" w:sz="4" w:space="0" w:color="auto"/>
+              <w:bottom w:val="single" w:sz="4" w:space="0" w:color="auto"/>
+              <w:right w:val="single" w:sz="4" w:space="0" w:color="auto"/>
+            </w:tcBorders>
+          </w:tcPr>
+          <w:p>
+            <w:pPr>
+              <w:keepLines/>
+              <w:widowControl w:val="0"/>
+              <w:spacing w:line="240" w:lineRule="atLeast"/>
+              <w:jc w:val="center"/>
+              <w:rPr>
+                <w:b w:val="0"/>
+              </w:rPr>
+            </w:pPr>
+            <w:r>
+              <w:rPr>
+                <w:b w:val="0"/>
+              </w:rPr>
+              <w:t>Dale Nelson</w:t>
+            </w:r>
+          </w:p>
+        </w:tc>
+        <w:tc>
+          <w:tcPr>
+            <w:tcW w:w="6120" w:type="dxa"/>
+            <w:tcBorders>
+              <w:top w:val="single" w:sz="4" w:space="0" w:color="auto"/>
+              <w:left w:val="single" w:sz="4" w:space="0" w:color="auto"/>
+              <w:bottom w:val="single" w:sz="4" w:space="0" w:color="auto"/>
+              <w:right w:val="single" w:sz="4" w:space="0" w:color="auto"/>
+            </w:tcBorders>
+          </w:tcPr>
+          <w:p>
+            <w:pPr>
+              <w:keepLines/>
+              <w:widowControl w:val="0"/>
+              <w:spacing w:line="240" w:lineRule="atLeast"/>
+              <w:jc w:val="center"/>
+              <w:rPr>
+                <w:b w:val="0"/>
+              </w:rPr>
+            </w:pPr>
+            <w:r>
+              <w:rPr>
+                <w:b w:val="0"/>
+              </w:rPr>
+              <w:t>Lantana Consulting Group</w:t>
+            </w:r>
+          </w:p>
+        </w:tc>
+      </w:tr>
+      <w:tr>
+        <w:trPr>
+          <w:trHeight w:val="248"/>
+        </w:trPr>
+        <w:tc>
+          <w:tcPr>
+            <w:tcW w:w="3074" w:type="dxa"/>
+            <w:tcBorders>
+              <w:top w:val="single" w:sz="4" w:space="0" w:color="auto"/>
+              <w:left w:val="single" w:sz="4" w:space="0" w:color="auto"/>
+              <w:bottom w:val="single" w:sz="4" w:space="0" w:color="auto"/>
+              <w:right w:val="single" w:sz="4" w:space="0" w:color="auto"/>
+            </w:tcBorders>
+          </w:tcPr>
+          <w:p>
+            <w:pPr>
+              <w:keepLines/>
+              <w:widowControl w:val="0"/>
+              <w:spacing w:line="240" w:lineRule="atLeast"/>
+              <w:jc w:val="center"/>
+              <w:rPr>
+                <w:b w:val="0"/>
+              </w:rPr>
+            </w:pPr>
+            <w:r>
+              <w:rPr>
+                <w:b w:val="0"/>
+              </w:rPr>
+              <w:t>Jean-Henri Duteau</w:t>
+            </w:r>
+          </w:p>
+        </w:tc>
+        <w:tc>
+          <w:tcPr>
+            <w:tcW w:w="6120" w:type="dxa"/>
+            <w:tcBorders>
+              <w:top w:val="single" w:sz="4" w:space="0" w:color="auto"/>
+              <w:left w:val="single" w:sz="4" w:space="0" w:color="auto"/>
+              <w:bottom w:val="single" w:sz="4" w:space="0" w:color="auto"/>
+              <w:right w:val="single" w:sz="4" w:space="0" w:color="auto"/>
+            </w:tcBorders>
+          </w:tcPr>
+          <w:p>
+            <w:pPr>
+              <w:keepLines/>
+              <w:widowControl w:val="0"/>
+              <w:spacing w:line="240" w:lineRule="atLeast"/>
+              <w:jc w:val="center"/>
+              <w:rPr>
+                <w:b w:val="0"/>
+              </w:rPr>
+            </w:pPr>
+            <w:r>
+              <w:rPr>
+                <w:b w:val="0"/>
+              </w:rPr>
+              <w:t>Dute</w:t>
+            </w:r>
+            <w:r>
+              <w:rPr>
+                <w:b w:val="0"/>
+              </w:rPr>
+              <w:t>a</w:t>
+            </w:r>
+            <w:r>
+              <w:rPr>
+                <w:b w:val="0"/>
+              </w:rPr>
+              <w:t>u Design Inc.</w:t>
+            </w:r>
+          </w:p>
+        </w:tc>
+      </w:tr>
+      <w:tr>
+        <w:trPr>
+          <w:trHeight w:val="248"/>
+        </w:trPr>
+        <w:tc>
+          <w:tcPr>
+            <w:tcW w:w="3074" w:type="dxa"/>
+            <w:tcBorders>
+              <w:top w:val="single" w:sz="4" w:space="0" w:color="auto"/>
+              <w:left w:val="single" w:sz="4" w:space="0" w:color="auto"/>
+              <w:bottom w:val="single" w:sz="4" w:space="0" w:color="auto"/>
+              <w:right w:val="single" w:sz="4" w:space="0" w:color="auto"/>
+            </w:tcBorders>
+          </w:tcPr>
+          <w:p>
+            <w:pPr>
+              <w:keepLines/>
+              <w:widowControl w:val="0"/>
+              <w:spacing w:line="240" w:lineRule="atLeast"/>
+              <w:jc w:val="center"/>
+              <w:rPr>
+                <w:b w:val="0"/>
+              </w:rPr>
+            </w:pPr>
+            <w:r>
+              <w:rPr>
+                <w:b w:val="0"/>
+              </w:rPr>
+              <w:t>John Quinn</w:t>
+            </w:r>
+          </w:p>
+        </w:tc>
+        <w:tc>
+          <w:tcPr>
+            <w:tcW w:w="6120" w:type="dxa"/>
+            <w:tcBorders>
+              <w:top w:val="single" w:sz="4" w:space="0" w:color="auto"/>
+              <w:left w:val="single" w:sz="4" w:space="0" w:color="auto"/>
+              <w:bottom w:val="single" w:sz="4" w:space="0" w:color="auto"/>
+              <w:right w:val="single" w:sz="4" w:space="0" w:color="auto"/>
+            </w:tcBorders>
+          </w:tcPr>
+          <w:p>
+            <w:pPr>
+              <w:keepLines/>
+              <w:widowControl w:val="0"/>
+              <w:spacing w:line="240" w:lineRule="atLeast"/>
+              <w:jc w:val="center"/>
+              <w:rPr>
+                <w:b w:val="0"/>
+              </w:rPr>
+            </w:pPr>
+            <w:r>
+              <w:rPr>
+                <w:b w:val="0"/>
+              </w:rPr>
+              <w:t>Health Level 7 International</w:t>
+            </w:r>
+          </w:p>
+        </w:tc>
+      </w:tr>
+      <w:tr>
+        <w:trPr>
+          <w:trHeight w:val="248"/>
+        </w:trPr>
+        <w:tc>
+          <w:tcPr>
+            <w:tcW w:w="3074" w:type="dxa"/>
+            <w:tcBorders>
+              <w:top w:val="single" w:sz="4" w:space="0" w:color="auto"/>
+              <w:left w:val="single" w:sz="4" w:space="0" w:color="auto"/>
+              <w:bottom w:val="single" w:sz="4" w:space="0" w:color="auto"/>
+              <w:right w:val="single" w:sz="4" w:space="0" w:color="auto"/>
+            </w:tcBorders>
+          </w:tcPr>
+          <w:p>
+            <w:pPr>
+              <w:keepLines/>
+              <w:widowControl w:val="0"/>
+              <w:spacing w:line="240" w:lineRule="atLeast"/>
+              <w:jc w:val="center"/>
+              <w:rPr>
+                <w:b w:val="0"/>
+              </w:rPr>
+            </w:pPr>
+            <w:r>
+              <w:rPr>
+                <w:b w:val="0"/>
+              </w:rPr>
+              <w:t>Kai Heitmann</w:t>
+            </w:r>
+          </w:p>
+        </w:tc>
+        <w:tc>
+          <w:tcPr>
+            <w:tcW w:w="6120" w:type="dxa"/>
+            <w:tcBorders>
+              <w:top w:val="single" w:sz="4" w:space="0" w:color="auto"/>
+              <w:left w:val="single" w:sz="4" w:space="0" w:color="auto"/>
+              <w:bottom w:val="single" w:sz="4" w:space="0" w:color="auto"/>
+              <w:right w:val="single" w:sz="4" w:space="0" w:color="auto"/>
+            </w:tcBorders>
+          </w:tcPr>
+          <w:p>
+            <w:pPr>
+              <w:keepLines/>
+              <w:widowControl w:val="0"/>
+              <w:spacing w:line="240" w:lineRule="atLeast"/>
+              <w:jc w:val="center"/>
+              <w:rPr>
+                <w:b w:val="0"/>
+              </w:rPr>
+            </w:pPr>
+            <w:r>
+              <w:rPr>
+                <w:b w:val="0"/>
+              </w:rPr>
+              <w:t>Heitmann Consulting and Services</w:t>
+            </w:r>
+          </w:p>
+        </w:tc>
+      </w:tr>
+      <w:tr>
+        <w:trPr>
+          <w:trHeight w:val="248"/>
+        </w:trPr>
+        <w:tc>
+          <w:tcPr>
+            <w:tcW w:w="3074" w:type="dxa"/>
+            <w:tcBorders>
+              <w:top w:val="single" w:sz="4" w:space="0" w:color="auto"/>
+              <w:left w:val="single" w:sz="4" w:space="0" w:color="auto"/>
+              <w:bottom w:val="single" w:sz="4" w:space="0" w:color="auto"/>
+              <w:right w:val="single" w:sz="4" w:space="0" w:color="auto"/>
+            </w:tcBorders>
+          </w:tcPr>
+          <w:p>
+            <w:pPr>
+              <w:keepLines/>
+              <w:widowControl w:val="0"/>
+              <w:spacing w:line="240" w:lineRule="atLeast"/>
+              <w:jc w:val="center"/>
+              <w:rPr>
+                <w:b w:val="0"/>
+              </w:rPr>
+            </w:pPr>
+            <w:r>
+              <w:rPr>
+                <w:b w:val="0"/>
+              </w:rPr>
+              <w:t>Keith Boone</w:t>
+            </w:r>
+          </w:p>
+        </w:tc>
+        <w:tc>
+          <w:tcPr>
+            <w:tcW w:w="6120" w:type="dxa"/>
+            <w:tcBorders>
+              <w:top w:val="single" w:sz="4" w:space="0" w:color="auto"/>
+              <w:left w:val="single" w:sz="4" w:space="0" w:color="auto"/>
+              <w:bottom w:val="single" w:sz="4" w:space="0" w:color="auto"/>
+              <w:right w:val="single" w:sz="4" w:space="0" w:color="auto"/>
+            </w:tcBorders>
+          </w:tcPr>
+          <w:p>
+            <w:pPr>
+              <w:keepLines/>
+              <w:widowControl w:val="0"/>
+              <w:spacing w:line="240" w:lineRule="atLeast"/>
+              <w:jc w:val="center"/>
+              <w:rPr>
+                <w:b w:val="0"/>
+              </w:rPr>
+            </w:pPr>
+            <w:r>
+              <w:rPr>
+                <w:b w:val="0"/>
+              </w:rPr>
+              <w:t>GE Healthcare</w:t>
+            </w:r>
+          </w:p>
+        </w:tc>
+      </w:tr>
+      <w:tr>
+        <w:trPr>
+          <w:trHeight w:val="248"/>
+        </w:trPr>
+        <w:tc>
+          <w:tcPr>
+            <w:tcW w:w="3074" w:type="dxa"/>
+            <w:tcBorders>
+              <w:top w:val="single" w:sz="4" w:space="0" w:color="auto"/>
+              <w:left w:val="single" w:sz="4" w:space="0" w:color="auto"/>
+              <w:bottom w:val="single" w:sz="4" w:space="0" w:color="auto"/>
+              <w:right w:val="single" w:sz="4" w:space="0" w:color="auto"/>
+            </w:tcBorders>
+          </w:tcPr>
+          <w:p>
+            <w:pPr>
+              <w:keepLines/>
+              <w:widowControl w:val="0"/>
+              <w:spacing w:line="240" w:lineRule="atLeast"/>
+              <w:jc w:val="center"/>
+              <w:rPr>
+                <w:b w:val="0"/>
+              </w:rPr>
+            </w:pPr>
+            <w:r>
+              <w:rPr>
+                <w:b w:val="0"/>
+              </w:rPr>
+              <w:t>Ken McCaslin</w:t>
+            </w:r>
+          </w:p>
+        </w:tc>
+        <w:tc>
+          <w:tcPr>
+            <w:tcW w:w="6120" w:type="dxa"/>
+            <w:tcBorders>
+              <w:top w:val="single" w:sz="4" w:space="0" w:color="auto"/>
+              <w:left w:val="single" w:sz="4" w:space="0" w:color="auto"/>
+              <w:bottom w:val="single" w:sz="4" w:space="0" w:color="auto"/>
+              <w:right w:val="single" w:sz="4" w:space="0" w:color="auto"/>
+            </w:tcBorders>
+          </w:tcPr>
+          <w:p>
+            <w:pPr>
+              <w:keepLines/>
+              <w:widowControl w:val="0"/>
+              <w:spacing w:line="240" w:lineRule="atLeast"/>
+              <w:jc w:val="center"/>
+              <w:rPr>
+                <w:b w:val="0"/>
+              </w:rPr>
+            </w:pPr>
+            <w:r>
+              <w:rPr>
+                <w:b w:val="0"/>
+              </w:rPr>
+              <w:t>Quest Diagnostics, Incorporated</w:t>
+            </w:r>
+          </w:p>
+        </w:tc>
+      </w:tr>
+      <w:tr>
+        <w:trPr>
+          <w:trHeight w:val="248"/>
+        </w:trPr>
+        <w:tc>
+          <w:tcPr>
+            <w:tcW w:w="3074" w:type="dxa"/>
+            <w:tcBorders>
+              <w:top w:val="single" w:sz="4" w:space="0" w:color="auto"/>
+              <w:left w:val="single" w:sz="4" w:space="0" w:color="auto"/>
+              <w:bottom w:val="single" w:sz="4" w:space="0" w:color="auto"/>
+              <w:right w:val="single" w:sz="4" w:space="0" w:color="auto"/>
+            </w:tcBorders>
+          </w:tcPr>
+          <w:p>
+            <w:pPr>
+              <w:keepLines/>
+              <w:widowControl w:val="0"/>
+              <w:spacing w:line="240" w:lineRule="atLeast"/>
+              <w:jc w:val="center"/>
+              <w:rPr>
+                <w:b w:val="0"/>
+              </w:rPr>
+            </w:pPr>
+            <w:r>
+              <w:rPr>
+                <w:b w:val="0"/>
+              </w:rPr>
+              <w:t>Ken Rubin</w:t>
+            </w:r>
+          </w:p>
+        </w:tc>
+        <w:tc>
+          <w:tcPr>
+            <w:tcW w:w="6120" w:type="dxa"/>
+            <w:tcBorders>
+              <w:top w:val="single" w:sz="4" w:space="0" w:color="auto"/>
+              <w:left w:val="single" w:sz="4" w:space="0" w:color="auto"/>
+              <w:bottom w:val="single" w:sz="4" w:space="0" w:color="auto"/>
+              <w:right w:val="single" w:sz="4" w:space="0" w:color="auto"/>
+            </w:tcBorders>
+          </w:tcPr>
+          <w:p>
+            <w:pPr>
+              <w:keepLines/>
+              <w:widowControl w:val="0"/>
+              <w:spacing w:line="240" w:lineRule="atLeast"/>
+              <w:jc w:val="center"/>
+              <w:rPr>
+                <w:b w:val="0"/>
+              </w:rPr>
+            </w:pPr>
+            <w:r>
+              <w:rPr>
+                <w:b w:val="0"/>
+              </w:rPr>
+              <w:t>HP Enterprise Services</w:t>
+            </w:r>
+          </w:p>
+        </w:tc>
+      </w:tr>
+      <w:tr>
+        <w:trPr>
+          <w:trHeight w:val="248"/>
+        </w:trPr>
+        <w:tc>
+          <w:tcPr>
+            <w:tcW w:w="3074" w:type="dxa"/>
+            <w:tcBorders>
+              <w:top w:val="single" w:sz="4" w:space="0" w:color="auto"/>
+              <w:left w:val="single" w:sz="4" w:space="0" w:color="auto"/>
+              <w:bottom w:val="single" w:sz="4" w:space="0" w:color="auto"/>
+              <w:right w:val="single" w:sz="4" w:space="0" w:color="auto"/>
+            </w:tcBorders>
+          </w:tcPr>
+          <w:p>
+            <w:pPr>
+              <w:keepLines/>
+              <w:widowControl w:val="0"/>
+              <w:spacing w:line="240" w:lineRule="atLeast"/>
+              <w:jc w:val="center"/>
+              <w:rPr>
+                <w:b w:val="0"/>
+              </w:rPr>
+            </w:pPr>
+            <w:r>
+              <w:rPr>
+                <w:b w:val="0"/>
+              </w:rPr>
+              <w:t>Lloyd McKenzie</w:t>
+            </w:r>
+          </w:p>
+        </w:tc>
+        <w:tc>
+          <w:tcPr>
+            <w:tcW w:w="6120" w:type="dxa"/>
+            <w:tcBorders>
+              <w:top w:val="single" w:sz="4" w:space="0" w:color="auto"/>
+              <w:left w:val="single" w:sz="4" w:space="0" w:color="auto"/>
+              <w:bottom w:val="single" w:sz="4" w:space="0" w:color="auto"/>
+              <w:right w:val="single" w:sz="4" w:space="0" w:color="auto"/>
+            </w:tcBorders>
+          </w:tcPr>
+          <w:p>
+            <w:pPr>
+              <w:keepLines/>
+              <w:widowControl w:val="0"/>
+              <w:spacing w:line="240" w:lineRule="atLeast"/>
+              <w:jc w:val="center"/>
+              <w:rPr>
+                <w:b w:val="0"/>
+              </w:rPr>
+            </w:pPr>
+            <w:r>
+              <w:rPr>
+                <w:b w:val="0"/>
+              </w:rPr>
+              <w:t>Gordon Point Informatics Ltd.</w:t>
+            </w:r>
+          </w:p>
+        </w:tc>
+      </w:tr>
+      <w:tr>
+        <w:trPr>
+          <w:trHeight w:val="248"/>
+        </w:trPr>
+        <w:tc>
+          <w:tcPr>
+            <w:tcW w:w="3074" w:type="dxa"/>
+            <w:tcBorders>
+              <w:top w:val="single" w:sz="4" w:space="0" w:color="auto"/>
+              <w:left w:val="single" w:sz="4" w:space="0" w:color="auto"/>
+              <w:bottom w:val="single" w:sz="4" w:space="0" w:color="auto"/>
+              <w:right w:val="single" w:sz="4" w:space="0" w:color="auto"/>
+            </w:tcBorders>
+          </w:tcPr>
+          <w:p>
+            <w:pPr>
+              <w:keepLines/>
+              <w:widowControl w:val="0"/>
+              <w:spacing w:line="240" w:lineRule="atLeast"/>
+              <w:jc w:val="center"/>
+              <w:rPr>
+                <w:b w:val="0"/>
+              </w:rPr>
+            </w:pPr>
+            <w:r>
+              <w:rPr>
+                <w:b w:val="0"/>
+              </w:rPr>
+              <w:t>Lorraine Constable</w:t>
+            </w:r>
+          </w:p>
+        </w:tc>
+        <w:tc>
+          <w:tcPr>
+            <w:tcW w:w="6120" w:type="dxa"/>
+            <w:tcBorders>
+              <w:top w:val="single" w:sz="4" w:space="0" w:color="auto"/>
+              <w:left w:val="single" w:sz="4" w:space="0" w:color="auto"/>
+              <w:bottom w:val="single" w:sz="4" w:space="0" w:color="auto"/>
+              <w:right w:val="single" w:sz="4" w:space="0" w:color="auto"/>
+            </w:tcBorders>
+          </w:tcPr>
+          <w:p>
+            <w:pPr>
+              <w:keepLines/>
+              <w:widowControl w:val="0"/>
+              <w:spacing w:line="240" w:lineRule="atLeast"/>
+              <w:jc w:val="center"/>
+              <w:rPr>
+                <w:b w:val="0"/>
+              </w:rPr>
+            </w:pPr>
+            <w:r>
+              <w:rPr>
+                <w:b w:val="0"/>
+              </w:rPr>
+              <w:t>Constable Consulting Inc</w:t>
+            </w:r>
+            <w:r>
+              <w:rPr>
+                <w:b w:val="0"/>
+              </w:rPr>
+              <w:t>.</w:t>
+            </w:r>
+          </w:p>
+        </w:tc>
+      </w:tr>
+      <w:tr>
+        <w:trPr>
+          <w:trHeight w:val="248"/>
+        </w:trPr>
+        <w:tc>
+          <w:tcPr>
+            <w:tcW w:w="3074" w:type="dxa"/>
+            <w:tcBorders>
+              <w:top w:val="single" w:sz="4" w:space="0" w:color="auto"/>
+              <w:left w:val="single" w:sz="4" w:space="0" w:color="auto"/>
+              <w:bottom w:val="single" w:sz="4" w:space="0" w:color="auto"/>
+              <w:right w:val="single" w:sz="4" w:space="0" w:color="auto"/>
+            </w:tcBorders>
+          </w:tcPr>
+          <w:p>
+            <w:pPr>
+              <w:keepLines/>
+              <w:widowControl w:val="0"/>
+              <w:spacing w:line="240" w:lineRule="atLeast"/>
+              <w:jc w:val="center"/>
+              <w:rPr>
+                <w:b w:val="0"/>
+              </w:rPr>
+            </w:pPr>
+            <w:r>
+              <w:rPr>
+                <w:b w:val="0"/>
+              </w:rPr>
+              <w:t>Lynn Laasko</w:t>
+            </w:r>
+          </w:p>
+        </w:tc>
+        <w:tc>
+          <w:tcPr>
+            <w:tcW w:w="6120" w:type="dxa"/>
+            <w:tcBorders>
+              <w:top w:val="single" w:sz="4" w:space="0" w:color="auto"/>
+              <w:left w:val="single" w:sz="4" w:space="0" w:color="auto"/>
+              <w:bottom w:val="single" w:sz="4" w:space="0" w:color="auto"/>
+              <w:right w:val="single" w:sz="4" w:space="0" w:color="auto"/>
+            </w:tcBorders>
+          </w:tcPr>
+          <w:p>
+            <w:pPr>
+              <w:keepLines/>
+              <w:widowControl w:val="0"/>
+              <w:spacing w:line="240" w:lineRule="atLeast"/>
+              <w:jc w:val="center"/>
+              <w:rPr>
+                <w:b w:val="0"/>
+              </w:rPr>
+            </w:pPr>
+            <w:r>
+              <w:rPr>
+                <w:b w:val="0"/>
+              </w:rPr>
+              <w:t>Health Level 7 International</w:t>
+            </w:r>
+          </w:p>
+        </w:tc>
+      </w:tr>
+      <w:tr>
+        <w:trPr>
+          <w:trHeight w:val="248"/>
+        </w:trPr>
+        <w:tc>
+          <w:tcPr>
+            <w:tcW w:w="3074" w:type="dxa"/>
+            <w:tcBorders>
+              <w:top w:val="single" w:sz="4" w:space="0" w:color="auto"/>
+              <w:left w:val="single" w:sz="4" w:space="0" w:color="auto"/>
+              <w:bottom w:val="single" w:sz="4" w:space="0" w:color="auto"/>
+              <w:right w:val="single" w:sz="4" w:space="0" w:color="auto"/>
+            </w:tcBorders>
+          </w:tcPr>
+          <w:p>
+            <w:pPr>
+              <w:keepLines/>
+              <w:widowControl w:val="0"/>
+              <w:spacing w:line="240" w:lineRule="atLeast"/>
+              <w:jc w:val="center"/>
+              <w:rPr>
+                <w:b w:val="0"/>
+              </w:rPr>
+            </w:pPr>
+            <w:r>
+              <w:rPr>
+                <w:b w:val="0"/>
+              </w:rPr>
+              <w:t>Patricia Van Dyke</w:t>
+            </w:r>
+          </w:p>
+        </w:tc>
+        <w:tc>
+          <w:tcPr>
+            <w:tcW w:w="6120" w:type="dxa"/>
+            <w:tcBorders>
+              <w:top w:val="single" w:sz="4" w:space="0" w:color="auto"/>
+              <w:left w:val="single" w:sz="4" w:space="0" w:color="auto"/>
+              <w:bottom w:val="single" w:sz="4" w:space="0" w:color="auto"/>
+              <w:right w:val="single" w:sz="4" w:space="0" w:color="auto"/>
+            </w:tcBorders>
+          </w:tcPr>
+          <w:p>
+            <w:pPr>
+              <w:keepLines/>
+              <w:widowControl w:val="0"/>
+              <w:spacing w:line="240" w:lineRule="atLeast"/>
+              <w:jc w:val="center"/>
+              <w:rPr>
+                <w:b w:val="0"/>
+              </w:rPr>
+            </w:pPr>
+            <w:r>
+              <w:rPr>
+                <w:b w:val="0"/>
+              </w:rPr>
+              <w:t>Moda Health</w:t>
+            </w:r>
+          </w:p>
+        </w:tc>
+      </w:tr>
+      <w:tr>
+        <w:trPr>
+          <w:trHeight w:val="248"/>
+        </w:trPr>
+        <w:tc>
+          <w:tcPr>
+            <w:tcW w:w="3074" w:type="dxa"/>
+            <w:tcBorders>
+              <w:top w:val="single" w:sz="4" w:space="0" w:color="auto"/>
+              <w:left w:val="single" w:sz="4" w:space="0" w:color="auto"/>
+              <w:bottom w:val="single" w:sz="4" w:space="0" w:color="auto"/>
+              <w:right w:val="single" w:sz="4" w:space="0" w:color="auto"/>
+            </w:tcBorders>
+          </w:tcPr>
+          <w:p>
+            <w:pPr>
+              <w:keepLines/>
+              <w:widowControl w:val="0"/>
+              <w:spacing w:line="240" w:lineRule="atLeast"/>
+              <w:jc w:val="center"/>
+              <w:rPr>
+                <w:rFonts w:ascii="Arial" w:hAnsi="Arial"/>
+                <w:b w:val="0"/>
+                <w:kern w:val="16"/>
+                <w:lang w:eastAsia="de-DE"/>
+              </w:rPr>
+            </w:pPr>
+            <w:r>
+              <w:rPr>
+                <w:b w:val="0"/>
+              </w:rPr>
+              <w:t>Paul Knapp</w:t>
+            </w:r>
+          </w:p>
+        </w:tc>
+        <w:tc>
+          <w:tcPr>
+            <w:tcW w:w="6120" w:type="dxa"/>
+            <w:tcBorders>
+              <w:top w:val="single" w:sz="4" w:space="0" w:color="auto"/>
+              <w:left w:val="single" w:sz="4" w:space="0" w:color="auto"/>
+              <w:bottom w:val="single" w:sz="4" w:space="0" w:color="auto"/>
+              <w:right w:val="single" w:sz="4" w:space="0" w:color="auto"/>
+            </w:tcBorders>
+          </w:tcPr>
+          <w:p>
+            <w:pPr>
+              <w:keepLines/>
+              <w:widowControl w:val="0"/>
+              <w:spacing w:line="240" w:lineRule="atLeast"/>
+              <w:jc w:val="center"/>
+              <w:rPr>
+                <w:b w:val="0"/>
+              </w:rPr>
+            </w:pPr>
+            <w:r>
+              <w:rPr>
+                <w:b w:val="0"/>
+              </w:rPr>
+              <w:t>Knapp Consulting Inc.</w:t>
+            </w:r>
+          </w:p>
+        </w:tc>
+      </w:tr>
+      <w:tr>
+        <w:trPr>
+          <w:trHeight w:val="248"/>
+        </w:trPr>
+        <w:tc>
+          <w:tcPr>
+            <w:tcW w:w="3074" w:type="dxa"/>
+            <w:tcBorders>
+              <w:top w:val="single" w:sz="4" w:space="0" w:color="auto"/>
+              <w:left w:val="single" w:sz="4" w:space="0" w:color="auto"/>
+              <w:bottom w:val="single" w:sz="4" w:space="0" w:color="auto"/>
+              <w:right w:val="single" w:sz="4" w:space="0" w:color="auto"/>
+            </w:tcBorders>
+          </w:tcPr>
+          <w:p>
+            <w:pPr>
+              <w:keepLines/>
+              <w:widowControl w:val="0"/>
+              <w:spacing w:line="240" w:lineRule="atLeast"/>
+              <w:jc w:val="center"/>
+              <w:rPr>
+                <w:b w:val="0"/>
+              </w:rPr>
+            </w:pPr>
+            <w:r>
+              <w:rPr>
+                <w:b w:val="0"/>
+              </w:rPr>
+              <w:t>Ron Parker</w:t>
+            </w:r>
+          </w:p>
+        </w:tc>
+        <w:tc>
+          <w:tcPr>
+            <w:tcW w:w="6120" w:type="dxa"/>
+            <w:tcBorders>
+              <w:top w:val="single" w:sz="4" w:space="0" w:color="auto"/>
+              <w:left w:val="single" w:sz="4" w:space="0" w:color="auto"/>
+              <w:bottom w:val="single" w:sz="4" w:space="0" w:color="auto"/>
+              <w:right w:val="single" w:sz="4" w:space="0" w:color="auto"/>
+            </w:tcBorders>
+          </w:tcPr>
+          <w:p>
+            <w:pPr>
+              <w:keepLines/>
+              <w:widowControl w:val="0"/>
+              <w:spacing w:line="240" w:lineRule="atLeast"/>
+              <w:jc w:val="center"/>
+              <w:rPr>
+                <w:b w:val="0"/>
+              </w:rPr>
+            </w:pPr>
+            <w:r>
+              <w:rPr>
+                <w:b w:val="0"/>
+              </w:rPr>
+              <w:t>Canada Health Infoway</w:t>
+            </w:r>
+          </w:p>
+        </w:tc>
+      </w:tr>
+      <w:tr>
+        <w:trPr>
+          <w:trHeight w:val="248"/>
+        </w:trPr>
+        <w:tc>
+          <w:tcPr>
+            <w:tcW w:w="3074" w:type="dxa"/>
+            <w:tcBorders>
+              <w:top w:val="single" w:sz="4" w:space="0" w:color="auto"/>
+              <w:left w:val="single" w:sz="4" w:space="0" w:color="auto"/>
+              <w:bottom w:val="single" w:sz="4" w:space="0" w:color="auto"/>
+              <w:right w:val="single" w:sz="4" w:space="0" w:color="auto"/>
+            </w:tcBorders>
+          </w:tcPr>
+          <w:p>
+            <w:pPr>
+              <w:keepLines/>
+              <w:widowControl w:val="0"/>
+              <w:spacing w:line="240" w:lineRule="atLeast"/>
+              <w:jc w:val="center"/>
+              <w:rPr>
+                <w:b w:val="0"/>
+              </w:rPr>
+            </w:pPr>
+            <w:r>
+              <w:rPr>
+                <w:b w:val="0"/>
+              </w:rPr>
+              <w:t>Woody Beeler</w:t>
+            </w:r>
+          </w:p>
+        </w:tc>
+        <w:tc>
+          <w:tcPr>
+            <w:tcW w:w="6120" w:type="dxa"/>
+            <w:tcBorders>
+              <w:top w:val="single" w:sz="4" w:space="0" w:color="auto"/>
+              <w:left w:val="single" w:sz="4" w:space="0" w:color="auto"/>
+              <w:bottom w:val="single" w:sz="4" w:space="0" w:color="auto"/>
+              <w:right w:val="single" w:sz="4" w:space="0" w:color="auto"/>
+            </w:tcBorders>
+          </w:tcPr>
+          <w:p>
+            <w:pPr>
+              <w:keepLines/>
+              <w:widowControl w:val="0"/>
+              <w:spacing w:line="240" w:lineRule="atLeast"/>
+              <w:jc w:val="center"/>
+              <w:rPr>
+                <w:b w:val="0"/>
+              </w:rPr>
+            </w:pPr>
+            <w:r>
+              <w:rPr>
+                <w:b w:val="0"/>
+              </w:rPr>
+              <w:t>Beeler Consulting LLC</w:t>
+            </w:r>
+          </w:p>
+        </w:tc>
+      </w:tr>
+    </w:tbl>
     <w:p>
       <w:pPr>
         <w:pStyle w:val="Subtitle"/>
@@ -1337,12 +2459,12 @@
       <w:pPr>
         <w:pStyle w:val="TOCHeading"/>
       </w:pPr>
-      <w:bookmarkStart w:id="0" w:name="_Toc363392983"/>
+      <w:bookmarkStart w:id="2" w:name="_Toc365563759"/>
       <w:r>
         <w:lastRenderedPageBreak/>
         <w:t>Table of Contents</w:t>
       </w:r>
-      <w:bookmarkEnd w:id="0"/>
+      <w:bookmarkEnd w:id="2"/>
     </w:p>
     <w:p>
       <w:pPr>
@@ -1388,7 +2510,7 @@
         </w:rPr>
         <w:fldChar w:fldCharType="separate"/>
       </w:r>
-      <w:hyperlink w:anchor="_Toc363392983" w:history="1">
+      <w:hyperlink w:anchor="_Toc365563759" w:history="1">
         <w:r>
           <w:rPr>
             <w:rStyle w:val="Hyperlink"/>
@@ -1415,7 +2537,7 @@
             <w:noProof/>
             <w:webHidden/>
           </w:rPr>
-          <w:instrText xml:space="preserve"> PAGEREF _Toc363392983 \h </w:instrText>
+          <w:instrText xml:space="preserve"> PAGEREF _Toc365563759 \h </w:instrText>
         </w:r>
         <w:r>
           <w:rPr>
@@ -1464,7 +2586,7 @@
           <w:szCs w:val="22"/>
         </w:rPr>
       </w:pPr>
-      <w:hyperlink w:anchor="_Toc363392984" w:history="1">
+      <w:hyperlink w:anchor="_Toc365563760" w:history="1">
         <w:r>
           <w:rPr>
             <w:rStyle w:val="Hyperlink"/>
@@ -1511,7 +2633,7 @@
             <w:noProof/>
             <w:webHidden/>
           </w:rPr>
-          <w:instrText xml:space="preserve"> PAGEREF _Toc363392984 \h </w:instrText>
+          <w:instrText xml:space="preserve"> PAGEREF _Toc365563760 \h </w:instrText>
         </w:r>
         <w:r>
           <w:rPr>
@@ -1560,7 +2682,7 @@
           <w:szCs w:val="22"/>
         </w:rPr>
       </w:pPr>
-      <w:hyperlink w:anchor="_Toc363392985" w:history="1">
+      <w:hyperlink w:anchor="_Toc365563761" w:history="1">
         <w:r>
           <w:rPr>
             <w:rStyle w:val="Hyperlink"/>
@@ -1586,7 +2708,7 @@
             <w:rStyle w:val="Hyperlink"/>
             <w:noProof/>
           </w:rPr>
-          <w:t>XML implementation Guide for VMR</w:t>
+          <w:t>XML Implementation Guide for VMR</w:t>
         </w:r>
         <w:r>
           <w:rPr>
@@ -1607,7 +2729,7 @@
             <w:noProof/>
             <w:webHidden/>
           </w:rPr>
-          <w:instrText xml:space="preserve"> PAGEREF _Toc363392985 \h </w:instrText>
+          <w:instrText xml:space="preserve"> PAGEREF _Toc365563761 \h </w:instrText>
         </w:r>
         <w:r>
           <w:rPr>
@@ -1652,7 +2774,7 @@
           <w:noProof/>
         </w:rPr>
       </w:pPr>
-      <w:hyperlink w:anchor="_Toc363392986" w:history="1">
+      <w:hyperlink w:anchor="_Toc365563762" w:history="1">
         <w:r>
           <w:rPr>
             <w:rStyle w:val="Hyperlink"/>
@@ -1695,7 +2817,7 @@
             <w:noProof/>
             <w:webHidden/>
           </w:rPr>
-          <w:instrText xml:space="preserve"> PAGEREF _Toc363392986 \h </w:instrText>
+          <w:instrText xml:space="preserve"> PAGEREF _Toc365563762 \h </w:instrText>
         </w:r>
         <w:r>
           <w:rPr>
@@ -1740,7 +2862,7 @@
           <w:noProof/>
         </w:rPr>
       </w:pPr>
-      <w:hyperlink w:anchor="_Toc363392987" w:history="1">
+      <w:hyperlink w:anchor="_Toc365563763" w:history="1">
         <w:r>
           <w:rPr>
             <w:rStyle w:val="Hyperlink"/>
@@ -1783,7 +2905,7 @@
             <w:noProof/>
             <w:webHidden/>
           </w:rPr>
-          <w:instrText xml:space="preserve"> PAGEREF _Toc363392987 \h </w:instrText>
+          <w:instrText xml:space="preserve"> PAGEREF _Toc365563763 \h </w:instrText>
         </w:r>
         <w:r>
           <w:rPr>
@@ -1828,7 +2950,7 @@
           <w:noProof/>
         </w:rPr>
       </w:pPr>
-      <w:hyperlink w:anchor="_Toc363392988" w:history="1">
+      <w:hyperlink w:anchor="_Toc365563764" w:history="1">
         <w:r>
           <w:rPr>
             <w:rStyle w:val="Hyperlink"/>
@@ -1852,8 +2974,6 @@
           </w:rPr>
           <w:t>vmr.xsd</w:t>
         </w:r>
-        <w:bookmarkStart w:id="1" w:name="_GoBack"/>
-        <w:bookmarkEnd w:id="1"/>
         <w:r>
           <w:rPr>
             <w:noProof/>
@@ -1873,7 +2993,7 @@
             <w:noProof/>
             <w:webHidden/>
           </w:rPr>
-          <w:instrText xml:space="preserve"> PAGEREF _Toc363392988 \h </w:instrText>
+          <w:instrText xml:space="preserve"> PAGEREF _Toc365563764 \h </w:instrText>
         </w:r>
         <w:r>
           <w:rPr>
@@ -1918,7 +3038,7 @@
           <w:noProof/>
         </w:rPr>
       </w:pPr>
-      <w:hyperlink w:anchor="_Toc363392989" w:history="1">
+      <w:hyperlink w:anchor="_Toc365563765" w:history="1">
         <w:r>
           <w:rPr>
             <w:rStyle w:val="Hyperlink"/>
@@ -1961,7 +3081,7 @@
             <w:noProof/>
             <w:webHidden/>
           </w:rPr>
-          <w:instrText xml:space="preserve"> PAGEREF _Toc363392989 \h </w:instrText>
+          <w:instrText xml:space="preserve"> PAGEREF _Toc365563765 \h </w:instrText>
         </w:r>
         <w:r>
           <w:rPr>
@@ -1981,7 +3101,7 @@
             <w:noProof/>
             <w:webHidden/>
           </w:rPr>
-          <w:t>9</w:t>
+          <w:t>10</w:t>
         </w:r>
         <w:r>
           <w:rPr>
@@ -2006,7 +3126,7 @@
           <w:noProof/>
         </w:rPr>
       </w:pPr>
-      <w:hyperlink w:anchor="_Toc363392990" w:history="1">
+      <w:hyperlink w:anchor="_Toc365563766" w:history="1">
         <w:r>
           <w:rPr>
             <w:rStyle w:val="Hyperlink"/>
@@ -2049,7 +3169,7 @@
             <w:noProof/>
             <w:webHidden/>
           </w:rPr>
-          <w:instrText xml:space="preserve"> PAGEREF _Toc363392990 \h </w:instrText>
+          <w:instrText xml:space="preserve"> PAGEREF _Toc365563766 \h </w:instrText>
         </w:r>
         <w:r>
           <w:rPr>
@@ -2069,7 +3189,7 @@
             <w:noProof/>
             <w:webHidden/>
           </w:rPr>
-          <w:t>9</w:t>
+          <w:t>11</w:t>
         </w:r>
         <w:r>
           <w:rPr>
@@ -2094,7 +3214,7 @@
           <w:noProof/>
         </w:rPr>
       </w:pPr>
-      <w:hyperlink w:anchor="_Toc363392991" w:history="1">
+      <w:hyperlink w:anchor="_Toc365563767" w:history="1">
         <w:r>
           <w:rPr>
             <w:rStyle w:val="Hyperlink"/>
@@ -2137,7 +3257,7 @@
             <w:noProof/>
             <w:webHidden/>
           </w:rPr>
-          <w:instrText xml:space="preserve"> PAGEREF _Toc363392991 \h </w:instrText>
+          <w:instrText xml:space="preserve"> PAGEREF _Toc365563767 \h </w:instrText>
         </w:r>
         <w:r>
           <w:rPr>
@@ -2157,7 +3277,7 @@
             <w:noProof/>
             <w:webHidden/>
           </w:rPr>
-          <w:t>10</w:t>
+          <w:t>12</w:t>
         </w:r>
         <w:r>
           <w:rPr>
@@ -2182,7 +3302,7 @@
           <w:noProof/>
         </w:rPr>
       </w:pPr>
-      <w:hyperlink w:anchor="_Toc363392992" w:history="1">
+      <w:hyperlink w:anchor="_Toc365563768" w:history="1">
         <w:r>
           <w:rPr>
             <w:rStyle w:val="Hyperlink"/>
@@ -2225,7 +3345,7 @@
             <w:noProof/>
             <w:webHidden/>
           </w:rPr>
-          <w:instrText xml:space="preserve"> PAGEREF _Toc363392992 \h </w:instrText>
+          <w:instrText xml:space="preserve"> PAGEREF _Toc365563768 \h </w:instrText>
         </w:r>
         <w:r>
           <w:rPr>
@@ -2245,7 +3365,7 @@
             <w:noProof/>
             <w:webHidden/>
           </w:rPr>
-          <w:t>11</w:t>
+          <w:t>14</w:t>
         </w:r>
         <w:r>
           <w:rPr>
@@ -2270,7 +3390,7 @@
           <w:noProof/>
         </w:rPr>
       </w:pPr>
-      <w:hyperlink w:anchor="_Toc363392993" w:history="1">
+      <w:hyperlink w:anchor="_Toc365563769" w:history="1">
         <w:r>
           <w:rPr>
             <w:rStyle w:val="Hyperlink"/>
@@ -2313,7 +3433,7 @@
             <w:noProof/>
             <w:webHidden/>
           </w:rPr>
-          <w:instrText xml:space="preserve"> PAGEREF _Toc363392993 \h </w:instrText>
+          <w:instrText xml:space="preserve"> PAGEREF _Toc365563769 \h </w:instrText>
         </w:r>
         <w:r>
           <w:rPr>
@@ -2333,7 +3453,7 @@
             <w:noProof/>
             <w:webHidden/>
           </w:rPr>
-          <w:t>11</w:t>
+          <w:t>15</w:t>
         </w:r>
         <w:r>
           <w:rPr>
@@ -2370,8 +3490,8 @@
           <w:szCs w:val="32"/>
         </w:rPr>
         <w:sectPr>
-          <w:footerReference w:type="even" r:id="rId9"/>
-          <w:footerReference w:type="default" r:id="rId10"/>
+          <w:footerReference w:type="even" r:id="rId10"/>
+          <w:footerReference w:type="default" r:id="rId11"/>
           <w:pgSz w:w="12240" w:h="15840"/>
           <w:pgMar w:top="1440" w:right="1800" w:bottom="1440" w:left="1800" w:header="720" w:footer="720" w:gutter="0"/>
           <w:cols w:space="720"/>
@@ -2389,12 +3509,12 @@
         </w:pBdr>
         <w:spacing w:before="480" w:after="120"/>
       </w:pPr>
-      <w:bookmarkStart w:id="2" w:name="_Toc363392984"/>
+      <w:bookmarkStart w:id="3" w:name="_Toc365563760"/>
       <w:r>
         <w:lastRenderedPageBreak/>
         <w:t>Executive Summary</w:t>
       </w:r>
-      <w:bookmarkEnd w:id="2"/>
+      <w:bookmarkEnd w:id="3"/>
     </w:p>
     <w:p>
       <w:pPr>
@@ -2409,114 +3529,141 @@
           <w:rFonts w:ascii="Arial" w:hAnsi="Arial" w:cs="Arial"/>
           <w:b w:val="0"/>
         </w:rPr>
-        <w:t xml:space="preserve">A Virtual Medical Record (vMR) for Clinical Decision Support (CDS) is a data model for representing clinical information </w:t>
+        <w:t>A Virtual Medical Record (vMR) for Clinical Decision Support (CDS) is a data model for representing the data that are analyzed and/or produced by CDS engines.  The purpose of the vMR effort is to define a standard vMR that (i) can be used across CDS implementations and (ii) is simple and intuitive for a typical CDS knowledge engineer to understand, use, and implement.</w:t>
       </w:r>
       <w:r>
         <w:rPr>
           <w:rFonts w:ascii="Arial" w:hAnsi="Arial" w:cs="Arial"/>
           <w:b w:val="0"/>
-          <w:i/>
-        </w:rPr>
-        <w:t>inputs</w:t>
-      </w:r>
-      <w:r>
+        </w:rPr>
+        <w:t xml:space="preserve">  </w:t>
+      </w:r>
+    </w:p>
+    <w:p>
+      <w:pPr>
+        <w:jc w:val="both"/>
         <w:rPr>
           <w:rFonts w:ascii="Arial" w:hAnsi="Arial" w:cs="Arial"/>
           <w:b w:val="0"/>
         </w:rPr>
-        <w:t xml:space="preserve"> and </w:t>
-      </w:r>
-      <w:r>
+      </w:pPr>
+    </w:p>
+    <w:p>
+      <w:pPr>
+        <w:jc w:val="both"/>
         <w:rPr>
           <w:rFonts w:ascii="Arial" w:hAnsi="Arial" w:cs="Arial"/>
           <w:b w:val="0"/>
-          <w:i/>
-        </w:rPr>
-        <w:t>outputs</w:t>
-      </w:r>
+        </w:rPr>
+      </w:pPr>
       <w:r>
         <w:rPr>
           <w:rFonts w:ascii="Arial" w:hAnsi="Arial" w:cs="Arial"/>
           <w:b w:val="0"/>
         </w:rPr>
-        <w:t xml:space="preserve"> that can be </w:t>
+        <w:t xml:space="preserve">The vMR XML Implementation Guide provides guidance on how to implement the semantics of the vMR Logical Model in an XML format.  </w:t>
       </w:r>
       <w:r>
         <w:rPr>
           <w:rFonts w:ascii="Arial" w:hAnsi="Arial" w:cs="Arial"/>
           <w:b w:val="0"/>
         </w:rPr>
-        <w:t xml:space="preserve">used by </w:t>
+        <w:t xml:space="preserve">Version 1.0 </w:t>
       </w:r>
       <w:r>
         <w:rPr>
           <w:rFonts w:ascii="Arial" w:hAnsi="Arial" w:cs="Arial"/>
           <w:b w:val="0"/>
         </w:rPr>
-        <w:t>CDS engines and local clinical information systems, through mechanisms such as CDS services</w:t>
+        <w:t xml:space="preserve">of the </w:t>
       </w:r>
       <w:r>
         <w:rPr>
           <w:rFonts w:ascii="Arial" w:hAnsi="Arial" w:cs="Arial"/>
           <w:b w:val="0"/>
         </w:rPr>
-        <w:t>, or</w:t>
+        <w:t xml:space="preserve">Release 1 </w:t>
       </w:r>
       <w:r>
         <w:rPr>
           <w:rFonts w:ascii="Arial" w:hAnsi="Arial" w:cs="Arial"/>
           <w:b w:val="0"/>
         </w:rPr>
-        <w:t xml:space="preserve"> execution of standardised clinical support logic </w:t>
+        <w:t xml:space="preserve">specification was successfully balloted as a DSTU in May 2013.  </w:t>
       </w:r>
       <w:r>
         <w:rPr>
           <w:rFonts w:ascii="Arial" w:hAnsi="Arial" w:cs="Arial"/>
           <w:b w:val="0"/>
         </w:rPr>
-        <w:t>such as a</w:t>
+        <w:t xml:space="preserve">This specification represents Version 2.0 of the Release 1 specification.  This </w:t>
       </w:r>
       <w:r>
         <w:rPr>
           <w:rFonts w:ascii="Arial" w:hAnsi="Arial" w:cs="Arial"/>
           <w:b w:val="0"/>
         </w:rPr>
-        <w:t xml:space="preserve"> GELLO execution engine. </w:t>
-      </w:r>
-      <w:r>
+        <w:t>specification is informed by the requirements and pilot activities of the Standards and Interoperability Framework’s Health eDecisions initiative, which is using the vMR as a core underlying information model.</w:t>
+      </w:r>
+    </w:p>
+    <w:p>
+      <w:pPr>
+        <w:jc w:val="both"/>
         <w:rPr>
           <w:rFonts w:ascii="Arial" w:hAnsi="Arial" w:cs="Arial"/>
           <w:b w:val="0"/>
         </w:rPr>
-        <w:t xml:space="preserve">The vMR encompasses data about a patient's demographics and clinical history, as well as CDS inferences about the patient (e.g., recommended clinical interventions). </w:t>
-      </w:r>
-      <w:r>
+      </w:pPr>
+    </w:p>
+    <w:p>
+      <w:pPr>
+        <w:jc w:val="both"/>
         <w:rPr>
           <w:rFonts w:ascii="Arial" w:hAnsi="Arial" w:cs="Arial"/>
           <w:b w:val="0"/>
         </w:rPr>
-        <w:t>A vMR for CDS is needed to enable the design and development of scalable CDS resources that can be used across multiple healthcare institutions and health information systems.</w:t>
-      </w:r>
+      </w:pPr>
       <w:r>
         <w:rPr>
           <w:rFonts w:ascii="Arial" w:hAnsi="Arial" w:cs="Arial"/>
           <w:b w:val="0"/>
         </w:rPr>
-        <w:t xml:space="preserve"> Existing clinical data, from any source, is virtualised to present a façade compliant with </w:t>
+        <w:t xml:space="preserve">Conformant </w:t>
       </w:r>
       <w:r>
         <w:rPr>
           <w:rFonts w:ascii="Arial" w:hAnsi="Arial" w:cs="Arial"/>
           <w:b w:val="0"/>
         </w:rPr>
-        <w:t>the vMR</w:t>
+        <w:t xml:space="preserve">XML instances must validate against the </w:t>
       </w:r>
       <w:r>
         <w:rPr>
           <w:rFonts w:ascii="Arial" w:hAnsi="Arial" w:cs="Arial"/>
           <w:b w:val="0"/>
         </w:rPr>
-        <w:t xml:space="preserve"> class model. Clinical logic can then be executed against the data represented in the vMR model. </w:t>
+        <w:t>accompanying</w:t>
+      </w:r>
+      <w:r>
+        <w:rPr>
+          <w:rFonts w:ascii="Arial" w:hAnsi="Arial" w:cs="Arial"/>
+          <w:b w:val="0"/>
+        </w:rPr>
+        <w:t xml:space="preserve"> XML schemas</w:t>
+      </w:r>
+      <w:r>
+        <w:rPr>
+          <w:rFonts w:ascii="Arial" w:hAnsi="Arial" w:cs="Arial"/>
+          <w:b w:val="0"/>
+        </w:rPr>
+        <w:t xml:space="preserve">.  </w:t>
+      </w:r>
+      <w:r>
+        <w:rPr>
+          <w:rFonts w:ascii="Arial" w:hAnsi="Arial" w:cs="Arial"/>
+          <w:b w:val="0"/>
+        </w:rPr>
+        <w:t>Validation against the XML schemas is a necessary but not sufficient condition for a vMR represented in this XML format to be considered valid, as additional requirements may be specified in the text of the vMR Logical Model.</w:t>
       </w:r>
     </w:p>
     <w:p>
@@ -2541,63 +3688,63 @@
           <w:rFonts w:ascii="Arial" w:hAnsi="Arial" w:cs="Arial"/>
           <w:b w:val="0"/>
         </w:rPr>
-        <w:t xml:space="preserve">The objective of the HL7 CDS Work Group’s vMR </w:t>
+        <w:t>A</w:t>
       </w:r>
       <w:r>
         <w:rPr>
           <w:rFonts w:ascii="Arial" w:hAnsi="Arial" w:cs="Arial"/>
           <w:b w:val="0"/>
         </w:rPr>
-        <w:t>XML</w:t>
+        <w:t>ll accompanying examples</w:t>
       </w:r>
       <w:r>
         <w:rPr>
           <w:rFonts w:ascii="Arial" w:hAnsi="Arial" w:cs="Arial"/>
           <w:b w:val="0"/>
         </w:rPr>
-        <w:t xml:space="preserve"> Implementation Guide is to </w:t>
+        <w:t xml:space="preserve"> and diagrams</w:t>
       </w:r>
       <w:r>
         <w:rPr>
           <w:rFonts w:ascii="Arial" w:hAnsi="Arial" w:cs="Arial"/>
           <w:b w:val="0"/>
         </w:rPr>
-        <w:t xml:space="preserve">define a </w:t>
+        <w:t xml:space="preserve"> </w:t>
       </w:r>
       <w:r>
         <w:rPr>
           <w:rFonts w:ascii="Arial" w:hAnsi="Arial" w:cs="Arial"/>
           <w:b w:val="0"/>
         </w:rPr>
-        <w:t>set of schemas</w:t>
+        <w:t>shall</w:t>
       </w:r>
       <w:r>
         <w:rPr>
           <w:rFonts w:ascii="Arial" w:hAnsi="Arial" w:cs="Arial"/>
           <w:b w:val="0"/>
         </w:rPr>
-        <w:t xml:space="preserve"> for </w:t>
+        <w:t xml:space="preserve"> be considered </w:t>
       </w:r>
       <w:r>
         <w:rPr>
           <w:rFonts w:ascii="Arial" w:hAnsi="Arial" w:cs="Arial"/>
           <w:b w:val="0"/>
         </w:rPr>
-        <w:t xml:space="preserve">the serialization and exchange of </w:t>
+        <w:t>supplemental in nature</w:t>
       </w:r>
       <w:r>
         <w:rPr>
           <w:rFonts w:ascii="Arial" w:hAnsi="Arial" w:cs="Arial"/>
           <w:b w:val="0"/>
         </w:rPr>
-        <w:t>vMR</w:t>
+        <w:t>.</w:t>
       </w:r>
       <w:r>
         <w:rPr>
           <w:rFonts w:ascii="Arial" w:hAnsi="Arial" w:cs="Arial"/>
           <w:b w:val="0"/>
         </w:rPr>
-        <w:t>-compliant clinical data</w:t>
+        <w:t xml:space="preserve"> </w:t>
       </w:r>
       <w:r>
         <w:rPr>
@@ -2611,118 +3758,42 @@
           <w:rFonts w:ascii="Arial" w:hAnsi="Arial" w:cs="Arial"/>
           <w:b w:val="0"/>
         </w:rPr>
-        <w:t>between parties</w:t>
+        <w:t xml:space="preserve">The </w:t>
       </w:r>
       <w:r>
         <w:rPr>
           <w:rFonts w:ascii="Arial" w:hAnsi="Arial" w:cs="Arial"/>
           <w:b w:val="0"/>
         </w:rPr>
-        <w:t xml:space="preserve">. </w:t>
-      </w:r>
-    </w:p>
-    <w:p>
-      <w:pPr>
-        <w:jc w:val="both"/>
+        <w:t xml:space="preserve">XML schemas are based on the vMR </w:t>
+      </w:r>
+      <w:r>
         <w:rPr>
           <w:rFonts w:ascii="Arial" w:hAnsi="Arial" w:cs="Arial"/>
           <w:b w:val="0"/>
         </w:rPr>
-      </w:pPr>
-    </w:p>
-    <w:p>
-      <w:pPr>
-        <w:jc w:val="both"/>
+        <w:t xml:space="preserve">Logical Model </w:t>
+      </w:r>
+      <w:r>
         <w:rPr>
           <w:rFonts w:ascii="Arial" w:hAnsi="Arial" w:cs="Arial"/>
           <w:b w:val="0"/>
         </w:rPr>
-      </w:pPr>
+        <w:t xml:space="preserve">Release </w:t>
+      </w:r>
       <w:r>
         <w:rPr>
           <w:rFonts w:ascii="Arial" w:hAnsi="Arial" w:cs="Arial"/>
           <w:b w:val="0"/>
         </w:rPr>
-        <w:t xml:space="preserve">Note that the proposed XML schemas shall be considered </w:t>
+        <w:t>2, Version 2.0</w:t>
       </w:r>
       <w:r>
         <w:rPr>
           <w:rFonts w:ascii="Arial" w:hAnsi="Arial" w:cs="Arial"/>
           <w:b w:val="0"/>
-          <w:i/>
-        </w:rPr>
-        <w:t>normative</w:t>
-      </w:r>
-      <w:r>
-        <w:rPr>
-          <w:rFonts w:ascii="Arial" w:hAnsi="Arial" w:cs="Arial"/>
-          <w:b w:val="0"/>
-        </w:rPr>
-        <w:t xml:space="preserve"> while all accompanying examples</w:t>
-      </w:r>
-      <w:r>
-        <w:rPr>
-          <w:rFonts w:ascii="Arial" w:hAnsi="Arial" w:cs="Arial"/>
-          <w:b w:val="0"/>
-        </w:rPr>
-        <w:t xml:space="preserve"> and diagrams</w:t>
-      </w:r>
-      <w:r>
-        <w:rPr>
-          <w:rFonts w:ascii="Arial" w:hAnsi="Arial" w:cs="Arial"/>
-          <w:b w:val="0"/>
-        </w:rPr>
-        <w:t xml:space="preserve"> </w:t>
-      </w:r>
-      <w:r>
-        <w:rPr>
-          <w:rFonts w:ascii="Arial" w:hAnsi="Arial" w:cs="Arial"/>
-          <w:b w:val="0"/>
-        </w:rPr>
-        <w:t>shall</w:t>
-      </w:r>
-      <w:r>
-        <w:rPr>
-          <w:rFonts w:ascii="Arial" w:hAnsi="Arial" w:cs="Arial"/>
-          <w:b w:val="0"/>
-        </w:rPr>
-        <w:t xml:space="preserve"> be considered </w:t>
-      </w:r>
-      <w:r>
-        <w:rPr>
-          <w:rFonts w:ascii="Arial" w:hAnsi="Arial" w:cs="Arial"/>
-          <w:b w:val="0"/>
-          <w:i/>
-        </w:rPr>
-        <w:t>informative</w:t>
-      </w:r>
-      <w:r>
-        <w:rPr>
-          <w:rFonts w:ascii="Arial" w:hAnsi="Arial" w:cs="Arial"/>
-          <w:b w:val="0"/>
         </w:rPr>
         <w:t>.</w:t>
-      </w:r>
-      <w:r>
-        <w:rPr>
-          <w:rFonts w:ascii="Arial" w:hAnsi="Arial" w:cs="Arial"/>
-          <w:b w:val="0"/>
-        </w:rPr>
-        <w:t xml:space="preserve"> </w:t>
-      </w:r>
-      <w:r>
-        <w:rPr>
-          <w:rFonts w:ascii="Arial" w:hAnsi="Arial" w:cs="Arial"/>
-          <w:b w:val="0"/>
-        </w:rPr>
-        <w:t xml:space="preserve">The </w:t>
-      </w:r>
-      <w:r>
-        <w:rPr>
-          <w:rFonts w:ascii="Arial" w:hAnsi="Arial" w:cs="Arial"/>
-          <w:b w:val="0"/>
-        </w:rPr>
-        <w:t>proposed XML schemas are based on the vMR DAM Release 2.</w:t>
       </w:r>
     </w:p>
     <w:p>
@@ -2742,26 +3813,32 @@
         </w:pBdr>
         <w:spacing w:before="480" w:after="120"/>
       </w:pPr>
-      <w:bookmarkStart w:id="3" w:name="_Toc363392985"/>
+      <w:bookmarkStart w:id="4" w:name="_Toc365563761"/>
       <w:r>
         <w:lastRenderedPageBreak/>
         <w:t>XML</w:t>
       </w:r>
       <w:r>
-        <w:t xml:space="preserve"> implementation Guide for VMR</w:t>
-      </w:r>
-      <w:bookmarkEnd w:id="3"/>
+        <w:t xml:space="preserve"> </w:t>
+      </w:r>
+      <w:r>
+        <w:t>I</w:t>
+      </w:r>
+      <w:r>
+        <w:t>mplementation Guide for VMR</w:t>
+      </w:r>
+      <w:bookmarkEnd w:id="4"/>
     </w:p>
     <w:p/>
     <w:p>
       <w:pPr>
         <w:pStyle w:val="Heading2"/>
       </w:pPr>
-      <w:bookmarkStart w:id="4" w:name="_Toc363392986"/>
+      <w:bookmarkStart w:id="5" w:name="_Toc365563762"/>
       <w:r>
         <w:t>Overview</w:t>
       </w:r>
-      <w:bookmarkEnd w:id="4"/>
+      <w:bookmarkEnd w:id="5"/>
     </w:p>
     <w:p>
       <w:pPr>
@@ -2846,28 +3923,7 @@
           <w:b w:val="0"/>
           <w:lang w:val="en-US"/>
         </w:rPr>
-        <w:t>D</w:t>
-      </w:r>
-      <w:r>
-        <w:rPr>
-          <w:b w:val="0"/>
-          <w:lang w:val="en-US"/>
-        </w:rPr>
-        <w:t xml:space="preserve">omain </w:t>
-      </w:r>
-      <w:r>
-        <w:rPr>
-          <w:b w:val="0"/>
-          <w:lang w:val="en-US"/>
-        </w:rPr>
-        <w:t>A</w:t>
-      </w:r>
-      <w:r>
-        <w:rPr>
-          <w:b w:val="0"/>
-          <w:lang w:val="en-US"/>
-        </w:rPr>
-        <w:t xml:space="preserve">nalysis </w:t>
+        <w:t xml:space="preserve">Logical </w:t>
       </w:r>
       <w:r>
         <w:rPr>
@@ -2888,7 +3944,28 @@
           <w:b w:val="0"/>
           <w:lang w:val="en-US"/>
         </w:rPr>
-        <w:t>, release 2</w:t>
+        <w:t xml:space="preserve"> </w:t>
+      </w:r>
+      <w:r>
+        <w:rPr>
+          <w:b w:val="0"/>
+          <w:lang w:val="en-US"/>
+        </w:rPr>
+        <w:t>R</w:t>
+      </w:r>
+      <w:r>
+        <w:rPr>
+          <w:b w:val="0"/>
+          <w:lang w:val="en-US"/>
+        </w:rPr>
+        <w:t xml:space="preserve">elease </w:t>
+      </w:r>
+      <w:r>
+        <w:rPr>
+          <w:b w:val="0"/>
+          <w:lang w:val="en-US"/>
+        </w:rPr>
+        <w:t>2, Version 2.0</w:t>
       </w:r>
       <w:r>
         <w:rPr>
@@ -3024,7 +4101,7 @@
           <w:b w:val="0"/>
           <w:lang w:val="en-US"/>
         </w:rPr>
-        <w:t>cdsOutputSpecification.xsd</w:t>
+        <w:t>cdsOutputspecification.xsd</w:t>
       </w:r>
     </w:p>
     <w:p>
@@ -3048,21 +4125,58 @@
           <w:b w:val="0"/>
           <w:lang w:val="en-US"/>
         </w:rPr>
-        <w:t xml:space="preserve">Diagrams have been added for illustrative purposes only. </w:t>
-      </w:r>
-      <w:r>
-        <w:rPr>
-          <w:b w:val="0"/>
-          <w:lang w:val="en-US"/>
-        </w:rPr>
-        <w:t xml:space="preserve"> </w:t>
-      </w:r>
-      <w:r>
-        <w:rPr>
-          <w:b w:val="0"/>
-          <w:lang w:val="en-US"/>
-        </w:rPr>
-        <w:t>Please note that it is the schemas and not these diagrams that represent the actual specification and source of truth.</w:t>
+        <w:t>These schemas we</w:t>
+      </w:r>
+      <w:r>
+        <w:rPr>
+          <w:b w:val="0"/>
+          <w:lang w:val="en-US"/>
+        </w:rPr>
+        <w:t xml:space="preserve">re </w:t>
+      </w:r>
+      <w:r>
+        <w:rPr>
+          <w:lang w:val="en-US"/>
+        </w:rPr>
+        <w:t>auto-generated from the vMR Logical Model</w:t>
+      </w:r>
+      <w:r>
+        <w:rPr>
+          <w:b w:val="0"/>
+          <w:lang w:val="en-US"/>
+        </w:rPr>
+        <w:t xml:space="preserve"> using the Enterprise Architect tool, with minimal post-processing as noted in the README accompanying the schemas.</w:t>
+      </w:r>
+      <w:r>
+        <w:rPr>
+          <w:b w:val="0"/>
+          <w:lang w:val="en-US"/>
+        </w:rPr>
+        <w:t xml:space="preserve">  The reader is referred to the </w:t>
+      </w:r>
+      <w:r>
+        <w:rPr>
+          <w:lang w:val="en-US"/>
+        </w:rPr>
+        <w:t xml:space="preserve">vMR Logical Model </w:t>
+      </w:r>
+      <w:r>
+        <w:rPr>
+          <w:lang w:val="en-US"/>
+        </w:rPr>
+        <w:t xml:space="preserve">specification </w:t>
+      </w:r>
+      <w:r>
+        <w:rPr>
+          <w:lang w:val="en-US"/>
+        </w:rPr>
+        <w:t xml:space="preserve">for </w:t>
+      </w:r>
+      <w:r>
+        <w:rPr>
+          <w:lang w:val="en-US"/>
+        </w:rPr>
+        <w:t>more detailed information on the semantics of the vMR, including guidance on how to represent common clinical concepts using the vMR and an example vMR derived from a Consolidated Clinical Document Architecture (CCDA) document.</w:t>
       </w:r>
     </w:p>
     <w:p>
@@ -3087,7 +4201,46 @@
           <w:b w:val="0"/>
           <w:lang w:val="en-US"/>
         </w:rPr>
+        <w:t xml:space="preserve">Diagrams have been added </w:t>
+      </w:r>
+      <w:r>
+        <w:rPr>
+          <w:b w:val="0"/>
+          <w:lang w:val="en-US"/>
+        </w:rPr>
+        <w:t>for illustrative purposes only.</w:t>
+      </w:r>
+    </w:p>
+    <w:p>
+      <w:pPr>
+        <w:ind w:left="1021"/>
+        <w:rPr>
+          <w:b w:val="0"/>
+          <w:lang w:val="en-US"/>
+        </w:rPr>
+      </w:pPr>
+    </w:p>
+    <w:p>
+      <w:pPr>
+        <w:ind w:left="1021"/>
+        <w:rPr>
+          <w:b w:val="0"/>
+          <w:lang w:val="en-US"/>
+        </w:rPr>
+      </w:pPr>
+      <w:r>
+        <w:rPr>
+          <w:b w:val="0"/>
+          <w:lang w:val="en-US"/>
+        </w:rPr>
         <w:t>The following table lists the schema namespaces</w:t>
+      </w:r>
+      <w:r>
+        <w:rPr>
+          <w:b w:val="0"/>
+          <w:lang w:val="en-US"/>
+        </w:rPr>
+        <w:t>.</w:t>
       </w:r>
     </w:p>
     <w:p>
@@ -3177,7 +4330,13 @@
               <w:rPr>
                 <w:lang w:val="en-US"/>
               </w:rPr>
-              <w:t>Datatypes.xsd</w:t>
+              <w:t>d</w:t>
+            </w:r>
+            <w:r>
+              <w:rPr>
+                <w:lang w:val="en-US"/>
+              </w:rPr>
+              <w:t>atatypes.xsd</w:t>
             </w:r>
           </w:p>
         </w:tc>
@@ -3200,7 +4359,23 @@
                 <w:bCs/>
                 <w:lang w:val="en-US"/>
               </w:rPr>
-              <w:t>urn:hl7-org:v3:cdsdt:r2</w:t>
+              <w:t>urn:hl7-org:</w:t>
+            </w:r>
+            <w:r>
+              <w:rPr>
+                <w:b w:val="0"/>
+                <w:bCs/>
+                <w:lang w:val="en-US"/>
+              </w:rPr>
+              <w:t>cdsdt:r</w:t>
+            </w:r>
+            <w:r>
+              <w:rPr>
+                <w:b w:val="0"/>
+                <w:bCs/>
+                <w:lang w:val="en-US"/>
+              </w:rPr>
+              <w:t>2</w:t>
             </w:r>
           </w:p>
         </w:tc>
@@ -3242,7 +4417,14 @@
                 <w:b w:val="0"/>
                 <w:lang w:val="en-US"/>
               </w:rPr>
-              <w:t>urn:hl7-org:v3:vmr:r2</w:t>
+              <w:t>urn:hl7-org:vmr:r</w:t>
+            </w:r>
+            <w:r>
+              <w:rPr>
+                <w:b w:val="0"/>
+                <w:lang w:val="en-US"/>
+              </w:rPr>
+              <w:t>2</w:t>
             </w:r>
           </w:p>
         </w:tc>
@@ -3287,7 +4469,14 @@
                 <w:b w:val="0"/>
                 <w:lang w:val="en-US"/>
               </w:rPr>
-              <w:t>urn:hl7-org:v3:cdsinput:r2</w:t>
+              <w:t>urn:hl7-org:cdsinput:r</w:t>
+            </w:r>
+            <w:r>
+              <w:rPr>
+                <w:b w:val="0"/>
+                <w:lang w:val="en-US"/>
+              </w:rPr>
+              <w:t>2</w:t>
             </w:r>
           </w:p>
         </w:tc>
@@ -3329,7 +4518,14 @@
                 <w:b w:val="0"/>
                 <w:lang w:val="en-US"/>
               </w:rPr>
-              <w:t>urn:hl7-org:v3:cdsoutput:r2</w:t>
+              <w:t>urn:hl7-org:cdsoutput:r</w:t>
+            </w:r>
+            <w:r>
+              <w:rPr>
+                <w:b w:val="0"/>
+                <w:lang w:val="en-US"/>
+              </w:rPr>
+              <w:t>2</w:t>
             </w:r>
           </w:p>
         </w:tc>
@@ -3375,7 +4571,14 @@
                 <w:b w:val="0"/>
                 <w:lang w:val="en-US"/>
               </w:rPr>
-              <w:t>urn:hl7-org:v3:cdsinputspecification:r2</w:t>
+              <w:t>urn:hl7-org:cdsinputspecification:r</w:t>
+            </w:r>
+            <w:r>
+              <w:rPr>
+                <w:b w:val="0"/>
+                <w:lang w:val="en-US"/>
+              </w:rPr>
+              <w:t>2</w:t>
             </w:r>
           </w:p>
         </w:tc>
@@ -3418,7 +4621,7 @@
                 <w:b w:val="0"/>
                 <w:lang w:val="en-US"/>
               </w:rPr>
-              <w:t>urn:hl7-org:v3:cds</w:t>
+              <w:t>urn:hl7-org:cds</w:t>
             </w:r>
             <w:r>
               <w:rPr>
@@ -3432,7 +4635,14 @@
                 <w:b w:val="0"/>
                 <w:lang w:val="en-US"/>
               </w:rPr>
-              <w:t>putspecification:r2</w:t>
+              <w:t>putspecification:r</w:t>
+            </w:r>
+            <w:r>
+              <w:rPr>
+                <w:b w:val="0"/>
+                <w:lang w:val="en-US"/>
+              </w:rPr>
+              <w:t>2</w:t>
             </w:r>
           </w:p>
         </w:tc>
@@ -3479,11 +4689,11 @@
       <w:pPr>
         <w:pStyle w:val="Heading2"/>
       </w:pPr>
-      <w:bookmarkStart w:id="5" w:name="_Toc363392987"/>
+      <w:bookmarkStart w:id="6" w:name="_Toc365563763"/>
       <w:r>
         <w:t>datatypes.xsd</w:t>
       </w:r>
-      <w:bookmarkEnd w:id="5"/>
+      <w:bookmarkEnd w:id="6"/>
     </w:p>
     <w:p>
       <w:pPr>
@@ -3505,135 +4715,14 @@
           <w:b w:val="0"/>
           <w:lang w:val="en-US"/>
         </w:rPr>
-        <w:t xml:space="preserve">This schema defines the base vMR data types which consist of a simplified/constrained subset of ISO 21090 data types. This implementation is based on the abstract HL7 version 3 data types specification, release 2 and derives directly from its corresponding XSD representation. They were originally imported from the ISO21090 </w:t>
-      </w:r>
-      <w:r>
-        <w:rPr>
-          <w:b w:val="0"/>
-          <w:lang w:val="en-US"/>
-        </w:rPr>
-        <w:t>XML</w:t>
-      </w:r>
-      <w:r>
-        <w:rPr>
-          <w:b w:val="0"/>
-          <w:lang w:val="en-US"/>
-        </w:rPr>
-        <w:t xml:space="preserve"> schema file (source: </w:t>
-      </w:r>
-      <w:hyperlink r:id="rId11" w:history="1">
-        <w:r>
-          <w:rPr>
-            <w:rStyle w:val="Hyperlink"/>
-            <w:b w:val="0"/>
-          </w:rPr>
-          <w:t>http://gforge.hl7.org/svn/hl7v3/trunk/dt/iso/iso-21090-datatypes.xsd</w:t>
-        </w:r>
-      </w:hyperlink>
-      <w:r>
-        <w:rPr>
-          <w:b w:val="0"/>
-          <w:lang w:val="en-US"/>
-        </w:rPr>
-        <w:t xml:space="preserve">). For a list of the </w:t>
-      </w:r>
-      <w:r>
-        <w:rPr>
-          <w:b w:val="0"/>
-          <w:lang w:val="en-US"/>
-        </w:rPr>
-        <w:t xml:space="preserve">ISO 21090 </w:t>
-      </w:r>
-      <w:r>
-        <w:rPr>
-          <w:b w:val="0"/>
-          <w:lang w:val="en-US"/>
-        </w:rPr>
-        <w:t xml:space="preserve">data types represented in this schema, please refer to the documentation for </w:t>
-      </w:r>
-      <w:r>
-        <w:rPr>
-          <w:b w:val="0"/>
-          <w:lang w:val="en-US"/>
-        </w:rPr>
-        <w:t xml:space="preserve">the </w:t>
-      </w:r>
-      <w:r>
-        <w:rPr>
-          <w:b w:val="0"/>
-          <w:lang w:val="en-US"/>
-        </w:rPr>
-        <w:t xml:space="preserve">vMR </w:t>
-      </w:r>
-      <w:r>
-        <w:rPr>
-          <w:b w:val="0"/>
-          <w:lang w:val="en-US"/>
-        </w:rPr>
-        <w:t>Domain Analysis Model (</w:t>
-      </w:r>
-      <w:r>
-        <w:rPr>
-          <w:b w:val="0"/>
-          <w:lang w:val="en-US"/>
-        </w:rPr>
-        <w:t>DAM</w:t>
-      </w:r>
-      <w:r>
-        <w:rPr>
-          <w:b w:val="0"/>
-          <w:lang w:val="en-US"/>
-        </w:rPr>
-        <w:t>)</w:t>
-      </w:r>
-      <w:r>
-        <w:rPr>
-          <w:b w:val="0"/>
-          <w:lang w:val="en-US"/>
-        </w:rPr>
-        <w:t xml:space="preserve">, Release </w:t>
-      </w:r>
-      <w:r>
-        <w:rPr>
-          <w:b w:val="0"/>
-          <w:lang w:val="en-US"/>
-        </w:rPr>
-        <w:t>2</w:t>
-      </w:r>
-      <w:r>
-        <w:rPr>
-          <w:b w:val="0"/>
-          <w:lang w:val="en-US"/>
-        </w:rPr>
-        <w:t>.</w:t>
-      </w:r>
-      <w:r>
-        <w:rPr>
-          <w:b w:val="0"/>
-          <w:lang w:val="en-US"/>
-        </w:rPr>
-        <w:t xml:space="preserve"> Note that t</w:t>
-      </w:r>
-      <w:r>
-        <w:rPr>
-          <w:b w:val="0"/>
-          <w:lang w:val="en-US"/>
-        </w:rPr>
-        <w:t xml:space="preserve">he HL7 V3 Release 2 data type specification is abstract and cannot be used directly. The ISO21090 </w:t>
-      </w:r>
-      <w:r>
-        <w:rPr>
-          <w:b w:val="0"/>
-          <w:lang w:val="en-US"/>
-        </w:rPr>
-        <w:t xml:space="preserve">XML </w:t>
-      </w:r>
-      <w:r>
-        <w:rPr>
-          <w:b w:val="0"/>
-          <w:lang w:val="en-US"/>
-        </w:rPr>
-        <w:t xml:space="preserve">schema files define content, but not operations. </w:t>
+        <w:t>This schema defines the base vMR data types which consist of a constrained subset of ISO 21090 data types.</w:t>
+      </w:r>
+      <w:r>
+        <w:rPr>
+          <w:b w:val="0"/>
+          <w:lang w:val="en-US"/>
+        </w:rPr>
+        <w:t xml:space="preserve">  Please see the vMR Logical Model for further details.</w:t>
       </w:r>
     </w:p>
     <w:p>
@@ -3663,14 +4752,32 @@
     </w:p>
     <w:p>
       <w:pPr>
+        <w:rPr>
+          <w:rFonts w:ascii="Arial" w:eastAsia="Times New Roman" w:hAnsi="Arial" w:cs="Arial"/>
+          <w:bCs/>
+          <w:i/>
+          <w:iCs/>
+          <w:color w:val="auto"/>
+          <w:spacing w:val="0"/>
+          <w:sz w:val="28"/>
+          <w:szCs w:val="28"/>
+          <w:lang w:val="en-US"/>
+        </w:rPr>
+      </w:pPr>
+      <w:r>
+        <w:br w:type="page"/>
+      </w:r>
+    </w:p>
+    <w:p>
+      <w:pPr>
         <w:pStyle w:val="Heading2"/>
       </w:pPr>
-      <w:bookmarkStart w:id="6" w:name="_Toc363392988"/>
+      <w:bookmarkStart w:id="7" w:name="_Toc365563764"/>
       <w:r>
         <w:lastRenderedPageBreak/>
         <w:t>vmr.xsd</w:t>
       </w:r>
-      <w:bookmarkEnd w:id="6"/>
+      <w:bookmarkEnd w:id="7"/>
     </w:p>
     <w:p>
       <w:pPr>
@@ -3701,7 +4808,7 @@
           <w:szCs w:val="22"/>
           <w:lang w:val="en-US"/>
         </w:rPr>
-        <w:t xml:space="preserve"> Note that, associ</w:t>
+        <w:t xml:space="preserve"> </w:t>
       </w:r>
       <w:r>
         <w:rPr>
@@ -3711,7 +4818,7 @@
           <w:szCs w:val="22"/>
           <w:lang w:val="en-US"/>
         </w:rPr>
-        <w:t>ated with each evaluated person</w:t>
+        <w:t xml:space="preserve"> </w:t>
       </w:r>
       <w:r>
         <w:rPr>
@@ -3721,7 +4828,7 @@
           <w:szCs w:val="22"/>
           <w:lang w:val="en-US"/>
         </w:rPr>
-        <w:t xml:space="preserve">, such as a patient, is a set of clinical statements and demographic information about this person. An evaluated person may be associated with other entities such as people or facilities. Also note that clinical statements may be related to other clinical </w:t>
+        <w:t>Note that, associ</w:t>
       </w:r>
       <w:r>
         <w:rPr>
@@ -3731,7 +4838,7 @@
           <w:szCs w:val="22"/>
           <w:lang w:val="en-US"/>
         </w:rPr>
-        <w:t>statements</w:t>
+        <w:t>ated with each evaluated person</w:t>
       </w:r>
       <w:r>
         <w:rPr>
@@ -3741,7 +4848,87 @@
           <w:szCs w:val="22"/>
           <w:lang w:val="en-US"/>
         </w:rPr>
-        <w:t xml:space="preserve">. The vMR </w:t>
+        <w:t xml:space="preserve">, such as a patient, is a set of clinical statements and demographic information about this person. </w:t>
+      </w:r>
+      <w:r>
+        <w:rPr>
+          <w:rFonts w:asciiTheme="minorHAnsi" w:hAnsiTheme="minorHAnsi" w:cstheme="minorHAnsi"/>
+          <w:b w:val="0"/>
+          <w:spacing w:val="0"/>
+          <w:szCs w:val="22"/>
+          <w:lang w:val="en-US"/>
+        </w:rPr>
+        <w:t xml:space="preserve"> </w:t>
+      </w:r>
+      <w:r>
+        <w:rPr>
+          <w:rFonts w:asciiTheme="minorHAnsi" w:hAnsiTheme="minorHAnsi" w:cstheme="minorHAnsi"/>
+          <w:b w:val="0"/>
+          <w:spacing w:val="0"/>
+          <w:szCs w:val="22"/>
+          <w:lang w:val="en-US"/>
+        </w:rPr>
+        <w:t xml:space="preserve">An evaluated person may be associated with other entities such as people or facilities. </w:t>
+      </w:r>
+      <w:r>
+        <w:rPr>
+          <w:rFonts w:asciiTheme="minorHAnsi" w:hAnsiTheme="minorHAnsi" w:cstheme="minorHAnsi"/>
+          <w:b w:val="0"/>
+          <w:spacing w:val="0"/>
+          <w:szCs w:val="22"/>
+          <w:lang w:val="en-US"/>
+        </w:rPr>
+        <w:t xml:space="preserve"> </w:t>
+      </w:r>
+      <w:r>
+        <w:rPr>
+          <w:rFonts w:asciiTheme="minorHAnsi" w:hAnsiTheme="minorHAnsi" w:cstheme="minorHAnsi"/>
+          <w:b w:val="0"/>
+          <w:spacing w:val="0"/>
+          <w:szCs w:val="22"/>
+          <w:lang w:val="en-US"/>
+        </w:rPr>
+        <w:t xml:space="preserve">Also note that clinical statements may be related to other clinical </w:t>
+      </w:r>
+      <w:r>
+        <w:rPr>
+          <w:rFonts w:asciiTheme="minorHAnsi" w:hAnsiTheme="minorHAnsi" w:cstheme="minorHAnsi"/>
+          <w:b w:val="0"/>
+          <w:spacing w:val="0"/>
+          <w:szCs w:val="22"/>
+          <w:lang w:val="en-US"/>
+        </w:rPr>
+        <w:t>statements</w:t>
+      </w:r>
+      <w:r>
+        <w:rPr>
+          <w:rFonts w:asciiTheme="minorHAnsi" w:hAnsiTheme="minorHAnsi" w:cstheme="minorHAnsi"/>
+          <w:b w:val="0"/>
+          <w:spacing w:val="0"/>
+          <w:szCs w:val="22"/>
+          <w:lang w:val="en-US"/>
+        </w:rPr>
+        <w:t xml:space="preserve">. </w:t>
+      </w:r>
+      <w:r>
+        <w:rPr>
+          <w:rFonts w:asciiTheme="minorHAnsi" w:hAnsiTheme="minorHAnsi" w:cstheme="minorHAnsi"/>
+          <w:b w:val="0"/>
+          <w:spacing w:val="0"/>
+          <w:szCs w:val="22"/>
+          <w:lang w:val="en-US"/>
+        </w:rPr>
+        <w:t xml:space="preserve"> </w:t>
+      </w:r>
+      <w:r>
+        <w:rPr>
+          <w:rFonts w:asciiTheme="minorHAnsi" w:hAnsiTheme="minorHAnsi" w:cstheme="minorHAnsi"/>
+          <w:b w:val="0"/>
+          <w:spacing w:val="0"/>
+          <w:szCs w:val="22"/>
+          <w:lang w:val="en-US"/>
+        </w:rPr>
+        <w:t xml:space="preserve">The vMR </w:t>
       </w:r>
       <w:r>
         <w:rPr>
@@ -3825,7 +5012,29 @@
           <w:highlight w:val="white"/>
           <w:lang w:val="en-US"/>
         </w:rPr>
-        <w:t xml:space="preserve"> The main components of the vmr.xsd schema are shown below. Please refer to the schema for the actual specification.</w:t>
+        <w:t xml:space="preserve"> </w:t>
+      </w:r>
+      <w:r>
+        <w:rPr>
+          <w:rFonts w:asciiTheme="minorHAnsi" w:hAnsiTheme="minorHAnsi" w:cstheme="minorHAnsi"/>
+          <w:b w:val="0"/>
+          <w:spacing w:val="0"/>
+          <w:szCs w:val="22"/>
+          <w:highlight w:val="white"/>
+          <w:lang w:val="en-US"/>
+        </w:rPr>
+        <w:t xml:space="preserve"> </w:t>
+      </w:r>
+      <w:r>
+        <w:rPr>
+          <w:rFonts w:asciiTheme="minorHAnsi" w:hAnsiTheme="minorHAnsi" w:cstheme="minorHAnsi"/>
+          <w:b w:val="0"/>
+          <w:spacing w:val="0"/>
+          <w:szCs w:val="22"/>
+          <w:highlight w:val="white"/>
+          <w:lang w:val="en-US"/>
+        </w:rPr>
+        <w:t>The main components of the vmr.xsd schema are shown below. Please refer to the schema for the actual specification.</w:t>
       </w:r>
     </w:p>
     <w:p>
@@ -3855,10 +5064,10 @@
           <w:lang w:val="en-US"/>
         </w:rPr>
         <w:drawing>
-          <wp:inline distT="0" distB="0" distL="0" distR="0" wp14:anchorId="2DE60B40" wp14:editId="5A4B0494">
-            <wp:extent cx="3371429" cy="5657143"/>
-            <wp:effectExtent l="0" t="0" r="635" b="1270"/>
-            <wp:docPr id="16" name="Picture 16"/>
+          <wp:inline distT="0" distB="0" distL="0" distR="0" wp14:anchorId="256D104E" wp14:editId="641748B7">
+            <wp:extent cx="3342857" cy="5876191"/>
+            <wp:effectExtent l="0" t="0" r="0" b="0"/>
+            <wp:docPr id="5" name="Picture 5"/>
             <wp:cNvGraphicFramePr>
               <a:graphicFrameLocks xmlns:a="http://schemas.openxmlformats.org/drawingml/2006/main" noChangeAspect="1"/>
             </wp:cNvGraphicFramePr>
@@ -3878,7 +5087,7 @@
                   <pic:spPr>
                     <a:xfrm>
                       <a:off x="0" y="0"/>
-                      <a:ext cx="3371429" cy="5657143"/>
+                      <a:ext cx="3342857" cy="5876191"/>
                     </a:xfrm>
                     <a:prstGeom prst="rect">
                       <a:avLst/>
@@ -3938,10 +5147,10 @@
         </w:rPr>
         <w:lastRenderedPageBreak/>
         <w:drawing>
-          <wp:inline distT="0" distB="0" distL="0" distR="0" wp14:anchorId="2CE1EFBE" wp14:editId="750C79C9">
-            <wp:extent cx="3543300" cy="8229600"/>
-            <wp:effectExtent l="0" t="0" r="0" b="0"/>
-            <wp:docPr id="17" name="Picture 17"/>
+          <wp:inline distT="0" distB="0" distL="0" distR="0" wp14:anchorId="307CCD1C" wp14:editId="1DB91428">
+            <wp:extent cx="2990476" cy="7238096"/>
+            <wp:effectExtent l="0" t="0" r="635" b="1270"/>
+            <wp:docPr id="6" name="Picture 6"/>
             <wp:cNvGraphicFramePr>
               <a:graphicFrameLocks xmlns:a="http://schemas.openxmlformats.org/drawingml/2006/main" noChangeAspect="1"/>
             </wp:cNvGraphicFramePr>
@@ -3961,7 +5170,7 @@
                   <pic:spPr>
                     <a:xfrm>
                       <a:off x="0" y="0"/>
-                      <a:ext cx="3543300" cy="8229600"/>
+                      <a:ext cx="2990476" cy="7238096"/>
                     </a:xfrm>
                     <a:prstGeom prst="rect">
                       <a:avLst/>
@@ -4015,10 +5224,10 @@
         </w:rPr>
         <w:lastRenderedPageBreak/>
         <w:drawing>
-          <wp:inline distT="0" distB="0" distL="0" distR="0" wp14:anchorId="342CD8DF" wp14:editId="13490E4D">
-            <wp:extent cx="4095238" cy="3066667"/>
-            <wp:effectExtent l="0" t="0" r="635" b="635"/>
-            <wp:docPr id="18" name="Picture 18"/>
+          <wp:inline distT="0" distB="0" distL="0" distR="0" wp14:anchorId="585200D2" wp14:editId="721DFD9F">
+            <wp:extent cx="3578087" cy="3727174"/>
+            <wp:effectExtent l="0" t="0" r="3810" b="6985"/>
+            <wp:docPr id="7" name="Picture 7"/>
             <wp:cNvGraphicFramePr>
               <a:graphicFrameLocks xmlns:a="http://schemas.openxmlformats.org/drawingml/2006/main" noChangeAspect="1"/>
             </wp:cNvGraphicFramePr>
@@ -4038,7 +5247,7 @@
                   <pic:spPr>
                     <a:xfrm>
                       <a:off x="0" y="0"/>
-                      <a:ext cx="4095238" cy="3066667"/>
+                      <a:ext cx="3579278" cy="3728415"/>
                     </a:xfrm>
                     <a:prstGeom prst="rect">
                       <a:avLst/>
@@ -4109,10 +5318,10 @@
           <w:lang w:val="en-US"/>
         </w:rPr>
         <w:drawing>
-          <wp:inline distT="0" distB="0" distL="0" distR="0" wp14:anchorId="0223DB2D" wp14:editId="5D7CCB7C">
-            <wp:extent cx="4447619" cy="3104762"/>
-            <wp:effectExtent l="0" t="0" r="0" b="635"/>
-            <wp:docPr id="19" name="Picture 19"/>
+          <wp:inline distT="0" distB="0" distL="0" distR="0" wp14:anchorId="5C1ED517" wp14:editId="5E6D80F2">
+            <wp:extent cx="4666667" cy="4323810"/>
+            <wp:effectExtent l="0" t="0" r="635" b="635"/>
+            <wp:docPr id="8" name="Picture 8"/>
             <wp:cNvGraphicFramePr>
               <a:graphicFrameLocks xmlns:a="http://schemas.openxmlformats.org/drawingml/2006/main" noChangeAspect="1"/>
             </wp:cNvGraphicFramePr>
@@ -4132,7 +5341,7 @@
                   <pic:spPr>
                     <a:xfrm>
                       <a:off x="0" y="0"/>
-                      <a:ext cx="4447619" cy="3104762"/>
+                      <a:ext cx="4666667" cy="4323810"/>
                     </a:xfrm>
                     <a:prstGeom prst="rect">
                       <a:avLst/>
@@ -4187,12 +5396,11 @@
           <w:noProof/>
           <w:lang w:val="en-US"/>
         </w:rPr>
-        <w:lastRenderedPageBreak/>
         <w:drawing>
-          <wp:inline distT="0" distB="0" distL="0" distR="0" wp14:anchorId="376F5E92" wp14:editId="7E3C350C">
-            <wp:extent cx="4780953" cy="2504762"/>
-            <wp:effectExtent l="0" t="0" r="635" b="0"/>
-            <wp:docPr id="20" name="Picture 20"/>
+          <wp:inline distT="0" distB="0" distL="0" distR="0" wp14:anchorId="3D9FA28A" wp14:editId="302B4F17">
+            <wp:extent cx="4085715" cy="3647619"/>
+            <wp:effectExtent l="0" t="0" r="0" b="0"/>
+            <wp:docPr id="9" name="Picture 9"/>
             <wp:cNvGraphicFramePr>
               <a:graphicFrameLocks xmlns:a="http://schemas.openxmlformats.org/drawingml/2006/main" noChangeAspect="1"/>
             </wp:cNvGraphicFramePr>
@@ -4212,7 +5420,7 @@
                   <pic:spPr>
                     <a:xfrm>
                       <a:off x="0" y="0"/>
-                      <a:ext cx="4780953" cy="2504762"/>
+                      <a:ext cx="4085715" cy="3647619"/>
                     </a:xfrm>
                     <a:prstGeom prst="rect">
                       <a:avLst/>
@@ -4262,13 +5470,32 @@
     </w:p>
     <w:p>
       <w:pPr>
+        <w:rPr>
+          <w:rFonts w:ascii="Arial" w:eastAsia="Times New Roman" w:hAnsi="Arial" w:cs="Arial"/>
+          <w:bCs/>
+          <w:i/>
+          <w:iCs/>
+          <w:color w:val="auto"/>
+          <w:spacing w:val="0"/>
+          <w:sz w:val="28"/>
+          <w:szCs w:val="28"/>
+          <w:lang w:val="en-US"/>
+        </w:rPr>
+      </w:pPr>
+      <w:r>
+        <w:br w:type="page"/>
+      </w:r>
+    </w:p>
+    <w:p>
+      <w:pPr>
         <w:pStyle w:val="Heading2"/>
       </w:pPr>
-      <w:bookmarkStart w:id="7" w:name="_Toc363392989"/>
-      <w:r>
+      <w:bookmarkStart w:id="8" w:name="_Toc365563765"/>
+      <w:r>
+        <w:lastRenderedPageBreak/>
         <w:t>cdsInput.xsd</w:t>
       </w:r>
-      <w:bookmarkEnd w:id="7"/>
+      <w:bookmarkEnd w:id="8"/>
     </w:p>
     <w:p>
       <w:pPr>
@@ -4314,10 +5541,10 @@
           <w:lang w:val="en-US"/>
         </w:rPr>
         <w:drawing>
-          <wp:inline distT="0" distB="0" distL="0" distR="0" wp14:anchorId="5D8E7A9F" wp14:editId="13BE4C80">
-            <wp:extent cx="3276191" cy="2257143"/>
-            <wp:effectExtent l="0" t="0" r="635" b="0"/>
-            <wp:docPr id="21" name="Picture 21"/>
+          <wp:inline distT="0" distB="0" distL="0" distR="0" wp14:anchorId="2ACCD536" wp14:editId="4A8EBB74">
+            <wp:extent cx="3390476" cy="2742857"/>
+            <wp:effectExtent l="0" t="0" r="635" b="635"/>
+            <wp:docPr id="10" name="Picture 10"/>
             <wp:cNvGraphicFramePr>
               <a:graphicFrameLocks xmlns:a="http://schemas.openxmlformats.org/drawingml/2006/main" noChangeAspect="1"/>
             </wp:cNvGraphicFramePr>
@@ -4337,7 +5564,7 @@
                   <pic:spPr>
                     <a:xfrm>
                       <a:off x="0" y="0"/>
-                      <a:ext cx="3276191" cy="2257143"/>
+                      <a:ext cx="3390476" cy="2742857"/>
                     </a:xfrm>
                     <a:prstGeom prst="rect">
                       <a:avLst/>
@@ -4376,15 +5603,7 @@
         <w:fldChar w:fldCharType="end"/>
       </w:r>
       <w:r>
-        <w:t xml:space="preserve"> – </w:t>
-      </w:r>
-      <w:proofErr w:type="spellStart"/>
-      <w:r>
-        <w:t>CDSInput</w:t>
-      </w:r>
-      <w:proofErr w:type="spellEnd"/>
-      <w:r>
-        <w:t xml:space="preserve"> complex type</w:t>
+        <w:t xml:space="preserve"> – CDSInput complex type</w:t>
       </w:r>
     </w:p>
     <w:p>
@@ -4405,13 +5624,32 @@
     </w:p>
     <w:p>
       <w:pPr>
+        <w:rPr>
+          <w:rFonts w:ascii="Arial" w:eastAsia="Times New Roman" w:hAnsi="Arial" w:cs="Arial"/>
+          <w:bCs/>
+          <w:i/>
+          <w:iCs/>
+          <w:color w:val="auto"/>
+          <w:spacing w:val="0"/>
+          <w:sz w:val="28"/>
+          <w:szCs w:val="28"/>
+          <w:lang w:val="en-US"/>
+        </w:rPr>
+      </w:pPr>
+      <w:r>
+        <w:br w:type="page"/>
+      </w:r>
+    </w:p>
+    <w:p>
+      <w:pPr>
         <w:pStyle w:val="Heading2"/>
       </w:pPr>
-      <w:bookmarkStart w:id="8" w:name="_Toc363392990"/>
-      <w:r>
+      <w:bookmarkStart w:id="9" w:name="_Toc365563766"/>
+      <w:r>
+        <w:lastRenderedPageBreak/>
         <w:t>cdsInputSpecification.xsd</w:t>
       </w:r>
-      <w:bookmarkEnd w:id="8"/>
+      <w:bookmarkEnd w:id="9"/>
     </w:p>
     <w:p>
       <w:pPr>
@@ -4464,12 +5702,11 @@
           <w:noProof/>
           <w:lang w:val="en-US"/>
         </w:rPr>
-        <w:lastRenderedPageBreak/>
         <w:drawing>
-          <wp:inline distT="0" distB="0" distL="0" distR="0" wp14:anchorId="565F7D18" wp14:editId="7754CB92">
-            <wp:extent cx="4266667" cy="5238096"/>
-            <wp:effectExtent l="0" t="0" r="635" b="1270"/>
-            <wp:docPr id="22" name="Picture 22"/>
+          <wp:inline distT="0" distB="0" distL="0" distR="0" wp14:anchorId="08CBA446" wp14:editId="7D2FE6EB">
+            <wp:extent cx="4323810" cy="5495238"/>
+            <wp:effectExtent l="0" t="0" r="635" b="0"/>
+            <wp:docPr id="11" name="Picture 11"/>
             <wp:cNvGraphicFramePr>
               <a:graphicFrameLocks xmlns:a="http://schemas.openxmlformats.org/drawingml/2006/main" noChangeAspect="1"/>
             </wp:cNvGraphicFramePr>
@@ -4489,7 +5726,7 @@
                   <pic:spPr>
                     <a:xfrm>
                       <a:off x="0" y="0"/>
-                      <a:ext cx="4266667" cy="5238096"/>
+                      <a:ext cx="4323810" cy="5495238"/>
                     </a:xfrm>
                     <a:prstGeom prst="rect">
                       <a:avLst/>
@@ -4528,15 +5765,7 @@
         <w:fldChar w:fldCharType="end"/>
       </w:r>
       <w:r>
-        <w:t xml:space="preserve"> – </w:t>
-      </w:r>
-      <w:proofErr w:type="spellStart"/>
-      <w:r>
-        <w:t>CDSInputSpecification</w:t>
-      </w:r>
-      <w:proofErr w:type="spellEnd"/>
-      <w:r>
-        <w:t xml:space="preserve"> complex type</w:t>
+        <w:t xml:space="preserve"> – CDSInputSpecification complex type</w:t>
       </w:r>
     </w:p>
     <w:p>
@@ -4549,13 +5778,32 @@
     </w:p>
     <w:p>
       <w:pPr>
+        <w:rPr>
+          <w:rFonts w:ascii="Arial" w:eastAsia="Times New Roman" w:hAnsi="Arial" w:cs="Arial"/>
+          <w:bCs/>
+          <w:i/>
+          <w:iCs/>
+          <w:color w:val="auto"/>
+          <w:spacing w:val="0"/>
+          <w:sz w:val="28"/>
+          <w:szCs w:val="28"/>
+          <w:lang w:val="en-US"/>
+        </w:rPr>
+      </w:pPr>
+      <w:r>
+        <w:br w:type="page"/>
+      </w:r>
+    </w:p>
+    <w:p>
+      <w:pPr>
         <w:pStyle w:val="Heading2"/>
       </w:pPr>
-      <w:bookmarkStart w:id="9" w:name="_Toc363392991"/>
-      <w:r>
+      <w:bookmarkStart w:id="10" w:name="_Toc365563767"/>
+      <w:r>
+        <w:lastRenderedPageBreak/>
         <w:t>cdsOutput.xsd</w:t>
       </w:r>
-      <w:bookmarkEnd w:id="9"/>
+      <w:bookmarkEnd w:id="10"/>
     </w:p>
     <w:p>
       <w:pPr>
@@ -4577,12 +5825,88 @@
           <w:b w:val="0"/>
           <w:lang w:val="en-US"/>
         </w:rPr>
-        <w:t xml:space="preserve"> The main components of the cdsOutput.xsd schema are shown below. Please refer to the schema for the actual specification.</w:t>
-      </w:r>
-    </w:p>
-    <w:p>
-      <w:pPr>
-        <w:ind w:left="1002"/>
+        <w:t xml:space="preserve"> </w:t>
+      </w:r>
+      <w:r>
+        <w:rPr>
+          <w:b w:val="0"/>
+          <w:lang w:val="en-US"/>
+        </w:rPr>
+        <w:t>The base CDSOutput is an abstract element that is instantiated as a concrete extension.  Extensions defined within this specification include a CDSOutputAsVMR element that contains a vMR output</w:t>
+      </w:r>
+      <w:r>
+        <w:rPr>
+          <w:b w:val="0"/>
+          <w:lang w:val="en-US"/>
+        </w:rPr>
+        <w:t xml:space="preserve">, </w:t>
+      </w:r>
+      <w:r>
+        <w:rPr>
+          <w:b w:val="0"/>
+          <w:lang w:val="en-US"/>
+        </w:rPr>
+        <w:t>a CDSOutputAsData</w:t>
+      </w:r>
+      <w:r>
+        <w:rPr>
+          <w:b w:val="0"/>
+          <w:lang w:val="en-US"/>
+        </w:rPr>
+        <w:t>Type</w:t>
+      </w:r>
+      <w:r>
+        <w:rPr>
+          <w:b w:val="0"/>
+          <w:lang w:val="en-US"/>
+        </w:rPr>
+        <w:t xml:space="preserve"> element that contains a</w:t>
+      </w:r>
+      <w:r>
+        <w:rPr>
+          <w:b w:val="0"/>
+          <w:lang w:val="en-US"/>
+        </w:rPr>
+        <w:t xml:space="preserve"> </w:t>
+      </w:r>
+      <w:r>
+        <w:rPr>
+          <w:b w:val="0"/>
+          <w:lang w:val="en-US"/>
+        </w:rPr>
+        <w:t>data type</w:t>
+      </w:r>
+      <w:r>
+        <w:rPr>
+          <w:b w:val="0"/>
+          <w:lang w:val="en-US"/>
+        </w:rPr>
+        <w:t xml:space="preserve"> value, and a </w:t>
+      </w:r>
+      <w:r>
+        <w:rPr>
+          <w:b w:val="0"/>
+          <w:lang w:val="en-US"/>
+        </w:rPr>
+        <w:t>CDSOutputAsStringNameValuePair element that contains string name-value pairs</w:t>
+      </w:r>
+      <w:r>
+        <w:rPr>
+          <w:b w:val="0"/>
+          <w:lang w:val="en-US"/>
+        </w:rPr>
+        <w:t xml:space="preserve">.  </w:t>
+      </w:r>
+      <w:r>
+        <w:rPr>
+          <w:b w:val="0"/>
+          <w:lang w:val="en-US"/>
+        </w:rPr>
+        <w:t>Please refer to the schema for the actual specification.</w:t>
+      </w:r>
+    </w:p>
+    <w:p>
+      <w:pPr>
         <w:rPr>
           <w:lang w:val="en-US"/>
         </w:rPr>
@@ -4593,10 +5917,10 @@
           <w:lang w:val="en-US"/>
         </w:rPr>
         <w:drawing>
-          <wp:inline distT="0" distB="0" distL="0" distR="0" wp14:anchorId="610EBF9B" wp14:editId="6D40A181">
-            <wp:extent cx="3104762" cy="1514286"/>
-            <wp:effectExtent l="0" t="0" r="635" b="0"/>
-            <wp:docPr id="23" name="Picture 23"/>
+          <wp:inline distT="0" distB="0" distL="0" distR="0" wp14:anchorId="00670FA0" wp14:editId="7EE0BF9C">
+            <wp:extent cx="3619048" cy="2628572"/>
+            <wp:effectExtent l="0" t="0" r="635" b="635"/>
+            <wp:docPr id="12" name="Picture 12"/>
             <wp:cNvGraphicFramePr>
               <a:graphicFrameLocks xmlns:a="http://schemas.openxmlformats.org/drawingml/2006/main" noChangeAspect="1"/>
             </wp:cNvGraphicFramePr>
@@ -4616,7 +5940,7 @@
                   <pic:spPr>
                     <a:xfrm>
                       <a:off x="0" y="0"/>
-                      <a:ext cx="3104762" cy="1514286"/>
+                      <a:ext cx="3619048" cy="2628572"/>
                     </a:xfrm>
                     <a:prstGeom prst="rect">
                       <a:avLst/>
@@ -4655,124 +5979,27 @@
         <w:fldChar w:fldCharType="end"/>
       </w:r>
       <w:r>
-        <w:t xml:space="preserve"> – </w:t>
-      </w:r>
-      <w:proofErr w:type="spellStart"/>
-      <w:r>
-        <w:t>CDSOutput</w:t>
-      </w:r>
-      <w:proofErr w:type="spellEnd"/>
+        <w:t xml:space="preserve"> – CDSOutput</w:t>
+      </w:r>
+      <w:r>
+        <w:t>AsVMR</w:t>
+      </w:r>
       <w:r>
         <w:t xml:space="preserve"> complex type</w:t>
       </w:r>
     </w:p>
     <w:p/>
     <w:p>
-      <w:pPr>
-        <w:pStyle w:val="Heading2"/>
-        <w:numPr>
-          <w:ilvl w:val="1"/>
-          <w:numId w:val="4"/>
-        </w:numPr>
-      </w:pPr>
-      <w:bookmarkStart w:id="10" w:name="_Toc363392992"/>
-      <w:r>
-        <w:lastRenderedPageBreak/>
-        <w:t>cdsOutputSpecification.xsd</w:t>
-      </w:r>
-      <w:bookmarkEnd w:id="10"/>
-    </w:p>
-    <w:p>
-      <w:pPr>
-        <w:ind w:left="1002"/>
-        <w:rPr>
-          <w:b w:val="0"/>
-          <w:lang w:val="en-US"/>
-        </w:rPr>
-      </w:pPr>
-      <w:r>
-        <w:rPr>
-          <w:b w:val="0"/>
-          <w:lang w:val="en-US"/>
-        </w:rPr>
-        <w:t xml:space="preserve">This schema specifies the specific CDS </w:t>
-      </w:r>
-      <w:r>
-        <w:rPr>
-          <w:b w:val="0"/>
-          <w:lang w:val="en-US"/>
-        </w:rPr>
-        <w:t xml:space="preserve">output </w:t>
-      </w:r>
-      <w:r>
-        <w:rPr>
-          <w:b w:val="0"/>
-          <w:lang w:val="en-US"/>
-        </w:rPr>
-        <w:t xml:space="preserve">data </w:t>
-      </w:r>
-      <w:r>
-        <w:rPr>
-          <w:b w:val="0"/>
-          <w:lang w:val="en-US"/>
-        </w:rPr>
-        <w:t xml:space="preserve">to be provided by </w:t>
-      </w:r>
-      <w:r>
-        <w:rPr>
-          <w:b w:val="0"/>
-          <w:lang w:val="en-US"/>
-        </w:rPr>
-        <w:t>a specific CDS use case. The main components of the cds</w:t>
-      </w:r>
-      <w:r>
-        <w:rPr>
-          <w:b w:val="0"/>
-          <w:lang w:val="en-US"/>
-        </w:rPr>
-        <w:t>Output</w:t>
-      </w:r>
-      <w:r>
-        <w:rPr>
-          <w:b w:val="0"/>
-          <w:lang w:val="en-US"/>
-        </w:rPr>
-        <w:t>Specification.xsd schema are shown below. Please refer to the schema for the actual specification.</w:t>
-      </w:r>
-    </w:p>
-    <w:p>
-      <w:pPr>
-        <w:ind w:left="1002"/>
-        <w:rPr>
-          <w:lang w:val="en-US"/>
-        </w:rPr>
-      </w:pPr>
-    </w:p>
-    <w:p>
-      <w:pPr>
-        <w:ind w:left="1002"/>
-        <w:rPr>
-          <w:lang w:val="en-US"/>
-        </w:rPr>
-      </w:pPr>
-    </w:p>
-    <w:p>
-      <w:pPr>
-        <w:ind w:left="1002"/>
-        <w:rPr>
-          <w:lang w:val="en-US"/>
-        </w:rPr>
-      </w:pPr>
       <w:r>
         <w:rPr>
           <w:noProof/>
           <w:lang w:val="en-US"/>
         </w:rPr>
         <w:drawing>
-          <wp:inline distT="0" distB="0" distL="0" distR="0" wp14:anchorId="0B1B3E95" wp14:editId="3F1FFB5B">
-            <wp:extent cx="4380953" cy="5171429"/>
+          <wp:inline distT="0" distB="0" distL="0" distR="0" wp14:anchorId="1F70F476" wp14:editId="1A23D162">
+            <wp:extent cx="3771429" cy="2447619"/>
             <wp:effectExtent l="0" t="0" r="635" b="0"/>
-            <wp:docPr id="3" name="Picture 3"/>
+            <wp:docPr id="13" name="Picture 13"/>
             <wp:cNvGraphicFramePr>
               <a:graphicFrameLocks xmlns:a="http://schemas.openxmlformats.org/drawingml/2006/main" noChangeAspect="1"/>
             </wp:cNvGraphicFramePr>
@@ -4792,7 +6019,7 @@
                   <pic:spPr>
                     <a:xfrm>
                       <a:off x="0" y="0"/>
-                      <a:ext cx="4380953" cy="5171429"/>
+                      <a:ext cx="3771429" cy="2447619"/>
                     </a:xfrm>
                     <a:prstGeom prst="rect">
                       <a:avLst/>
@@ -4831,34 +6058,451 @@
         <w:fldChar w:fldCharType="end"/>
       </w:r>
       <w:r>
-        <w:t xml:space="preserve"> – </w:t>
-      </w:r>
-      <w:proofErr w:type="spellStart"/>
-      <w:r>
-        <w:t>CDSOutputSpecification</w:t>
-      </w:r>
-      <w:proofErr w:type="spellEnd"/>
+        <w:t xml:space="preserve"> – CDSOutputAsData</w:t>
+      </w:r>
+      <w:r>
+        <w:t>Type</w:t>
+      </w:r>
       <w:r>
         <w:t xml:space="preserve"> complex type</w:t>
       </w:r>
     </w:p>
     <w:p/>
     <w:p>
-      <w:pPr>
-        <w:rPr>
-          <w:lang w:val="en-US"/>
-        </w:rPr>
-      </w:pPr>
+      <w:r>
+        <w:rPr>
+          <w:noProof/>
+          <w:lang w:val="en-US"/>
+        </w:rPr>
+        <w:lastRenderedPageBreak/>
+        <w:drawing>
+          <wp:inline distT="0" distB="0" distL="0" distR="0" wp14:anchorId="3C04EAA2" wp14:editId="4DF994E4">
+            <wp:extent cx="4514286" cy="3028572"/>
+            <wp:effectExtent l="0" t="0" r="635" b="635"/>
+            <wp:docPr id="14" name="Picture 14"/>
+            <wp:cNvGraphicFramePr>
+              <a:graphicFrameLocks xmlns:a="http://schemas.openxmlformats.org/drawingml/2006/main" noChangeAspect="1"/>
+            </wp:cNvGraphicFramePr>
+            <a:graphic xmlns:a="http://schemas.openxmlformats.org/drawingml/2006/main">
+              <a:graphicData uri="http://schemas.openxmlformats.org/drawingml/2006/picture">
+                <pic:pic xmlns:pic="http://schemas.openxmlformats.org/drawingml/2006/picture">
+                  <pic:nvPicPr>
+                    <pic:cNvPr id="0" name=""/>
+                    <pic:cNvPicPr/>
+                  </pic:nvPicPr>
+                  <pic:blipFill>
+                    <a:blip r:embed="rId21"/>
+                    <a:stretch>
+                      <a:fillRect/>
+                    </a:stretch>
+                  </pic:blipFill>
+                  <pic:spPr>
+                    <a:xfrm>
+                      <a:off x="0" y="0"/>
+                      <a:ext cx="4514286" cy="3028572"/>
+                    </a:xfrm>
+                    <a:prstGeom prst="rect">
+                      <a:avLst/>
+                    </a:prstGeom>
+                  </pic:spPr>
+                </pic:pic>
+              </a:graphicData>
+            </a:graphic>
+          </wp:inline>
+        </w:drawing>
+      </w:r>
+    </w:p>
+    <w:p>
+      <w:pPr>
+        <w:pStyle w:val="Caption"/>
+      </w:pPr>
+      <w:r>
+        <w:t xml:space="preserve">Figure </w:t>
+      </w:r>
+      <w:r>
+        <w:fldChar w:fldCharType="begin"/>
+      </w:r>
+      <w:r>
+        <w:instrText xml:space="preserve"> SEQ Figure \* ARABIC </w:instrText>
+      </w:r>
+      <w:r>
+        <w:fldChar w:fldCharType="separate"/>
+      </w:r>
+      <w:r>
+        <w:rPr>
+          <w:noProof/>
+        </w:rPr>
+        <w:t>11</w:t>
+      </w:r>
+      <w:r>
+        <w:fldChar w:fldCharType="end"/>
+      </w:r>
+      <w:r>
+        <w:t xml:space="preserve"> – CDSOutputAsStringNameValuePair complex type</w:t>
+      </w:r>
+    </w:p>
+    <w:p/>
+    <w:p>
+      <w:pPr>
+        <w:rPr>
+          <w:rFonts w:ascii="Arial" w:eastAsia="Times New Roman" w:hAnsi="Arial" w:cs="Arial"/>
+          <w:bCs/>
+          <w:i/>
+          <w:iCs/>
+          <w:color w:val="auto"/>
+          <w:spacing w:val="0"/>
+          <w:sz w:val="28"/>
+          <w:szCs w:val="28"/>
+          <w:lang w:val="en-US"/>
+        </w:rPr>
+      </w:pPr>
+      <w:r>
+        <w:br w:type="page"/>
+      </w:r>
     </w:p>
     <w:p>
       <w:pPr>
         <w:pStyle w:val="Heading2"/>
-      </w:pPr>
-      <w:bookmarkStart w:id="11" w:name="_Toc363392993"/>
+        <w:numPr>
+          <w:ilvl w:val="1"/>
+          <w:numId w:val="4"/>
+        </w:numPr>
+      </w:pPr>
+      <w:bookmarkStart w:id="11" w:name="_Toc365563768"/>
+      <w:r>
+        <w:lastRenderedPageBreak/>
+        <w:t>cdsOutputSpecification.xsd</w:t>
+      </w:r>
+      <w:bookmarkEnd w:id="11"/>
+    </w:p>
+    <w:p>
+      <w:pPr>
+        <w:ind w:left="1002"/>
+        <w:rPr>
+          <w:b w:val="0"/>
+          <w:lang w:val="en-US"/>
+        </w:rPr>
+      </w:pPr>
+      <w:r>
+        <w:rPr>
+          <w:b w:val="0"/>
+          <w:lang w:val="en-US"/>
+        </w:rPr>
+        <w:t xml:space="preserve">This schema specifies the specific CDS </w:t>
+      </w:r>
+      <w:r>
+        <w:rPr>
+          <w:b w:val="0"/>
+          <w:lang w:val="en-US"/>
+        </w:rPr>
+        <w:t xml:space="preserve">output </w:t>
+      </w:r>
+      <w:r>
+        <w:rPr>
+          <w:b w:val="0"/>
+          <w:lang w:val="en-US"/>
+        </w:rPr>
+        <w:t xml:space="preserve">data </w:t>
+      </w:r>
+      <w:r>
+        <w:rPr>
+          <w:b w:val="0"/>
+          <w:lang w:val="en-US"/>
+        </w:rPr>
+        <w:t xml:space="preserve">to be provided by </w:t>
+      </w:r>
+      <w:r>
+        <w:rPr>
+          <w:b w:val="0"/>
+          <w:lang w:val="en-US"/>
+        </w:rPr>
+        <w:t xml:space="preserve">a specific CDS use case. </w:t>
+      </w:r>
+      <w:r>
+        <w:rPr>
+          <w:b w:val="0"/>
+          <w:lang w:val="en-US"/>
+        </w:rPr>
+        <w:t xml:space="preserve"> There is a separate CDS output specification for each type of CDS output as specified above.  </w:t>
+      </w:r>
+      <w:r>
+        <w:rPr>
+          <w:b w:val="0"/>
+          <w:lang w:val="en-US"/>
+        </w:rPr>
+        <w:t xml:space="preserve">The main components of </w:t>
+      </w:r>
+      <w:r>
+        <w:rPr>
+          <w:b w:val="0"/>
+          <w:lang w:val="en-US"/>
+        </w:rPr>
+        <w:t xml:space="preserve">these CDS output specifications </w:t>
+      </w:r>
+      <w:r>
+        <w:rPr>
+          <w:b w:val="0"/>
+          <w:lang w:val="en-US"/>
+        </w:rPr>
+        <w:t>are shown below. Please refer to the schema for the actual specification.</w:t>
+      </w:r>
+    </w:p>
+    <w:p>
+      <w:pPr>
+        <w:ind w:left="1002"/>
+        <w:rPr>
+          <w:lang w:val="en-US"/>
+        </w:rPr>
+      </w:pPr>
+    </w:p>
+    <w:p>
+      <w:pPr>
+        <w:ind w:left="1002"/>
+        <w:rPr>
+          <w:lang w:val="en-US"/>
+        </w:rPr>
+      </w:pPr>
+      <w:r>
+        <w:rPr>
+          <w:noProof/>
+          <w:lang w:val="en-US"/>
+        </w:rPr>
+        <w:drawing>
+          <wp:inline distT="0" distB="0" distL="0" distR="0" wp14:anchorId="2370CA63" wp14:editId="3910F93A">
+            <wp:extent cx="5190477" cy="4771429"/>
+            <wp:effectExtent l="0" t="0" r="0" b="0"/>
+            <wp:docPr id="15" name="Picture 15"/>
+            <wp:cNvGraphicFramePr>
+              <a:graphicFrameLocks xmlns:a="http://schemas.openxmlformats.org/drawingml/2006/main" noChangeAspect="1"/>
+            </wp:cNvGraphicFramePr>
+            <a:graphic xmlns:a="http://schemas.openxmlformats.org/drawingml/2006/main">
+              <a:graphicData uri="http://schemas.openxmlformats.org/drawingml/2006/picture">
+                <pic:pic xmlns:pic="http://schemas.openxmlformats.org/drawingml/2006/picture">
+                  <pic:nvPicPr>
+                    <pic:cNvPr id="0" name=""/>
+                    <pic:cNvPicPr/>
+                  </pic:nvPicPr>
+                  <pic:blipFill>
+                    <a:blip r:embed="rId22"/>
+                    <a:stretch>
+                      <a:fillRect/>
+                    </a:stretch>
+                  </pic:blipFill>
+                  <pic:spPr>
+                    <a:xfrm>
+                      <a:off x="0" y="0"/>
+                      <a:ext cx="5190477" cy="4771429"/>
+                    </a:xfrm>
+                    <a:prstGeom prst="rect">
+                      <a:avLst/>
+                    </a:prstGeom>
+                  </pic:spPr>
+                </pic:pic>
+              </a:graphicData>
+            </a:graphic>
+          </wp:inline>
+        </w:drawing>
+      </w:r>
+    </w:p>
+    <w:p>
+      <w:pPr>
+        <w:pStyle w:val="Caption"/>
+      </w:pPr>
+      <w:r>
+        <w:t xml:space="preserve">Figure </w:t>
+      </w:r>
+      <w:r>
+        <w:fldChar w:fldCharType="begin"/>
+      </w:r>
+      <w:r>
+        <w:instrText xml:space="preserve"> SEQ Figure \* ARABIC </w:instrText>
+      </w:r>
+      <w:r>
+        <w:fldChar w:fldCharType="separate"/>
+      </w:r>
+      <w:r>
+        <w:rPr>
+          <w:noProof/>
+        </w:rPr>
+        <w:t>12</w:t>
+      </w:r>
+      <w:r>
+        <w:fldChar w:fldCharType="end"/>
+      </w:r>
+      <w:r>
+        <w:t xml:space="preserve"> – CDSOutput</w:t>
+      </w:r>
+      <w:r>
+        <w:t>AsVMR</w:t>
+      </w:r>
+      <w:r>
+        <w:t>Specification complex type</w:t>
+      </w:r>
+    </w:p>
+    <w:p>
+      <w:r>
+        <w:rPr>
+          <w:noProof/>
+          <w:lang w:val="en-US"/>
+        </w:rPr>
+        <w:drawing>
+          <wp:inline distT="0" distB="0" distL="0" distR="0" wp14:anchorId="5264F2B3" wp14:editId="05BFA688">
+            <wp:extent cx="4542857" cy="2447619"/>
+            <wp:effectExtent l="0" t="0" r="0" b="0"/>
+            <wp:docPr id="23" name="Picture 23"/>
+            <wp:cNvGraphicFramePr>
+              <a:graphicFrameLocks xmlns:a="http://schemas.openxmlformats.org/drawingml/2006/main" noChangeAspect="1"/>
+            </wp:cNvGraphicFramePr>
+            <a:graphic xmlns:a="http://schemas.openxmlformats.org/drawingml/2006/main">
+              <a:graphicData uri="http://schemas.openxmlformats.org/drawingml/2006/picture">
+                <pic:pic xmlns:pic="http://schemas.openxmlformats.org/drawingml/2006/picture">
+                  <pic:nvPicPr>
+                    <pic:cNvPr id="0" name=""/>
+                    <pic:cNvPicPr/>
+                  </pic:nvPicPr>
+                  <pic:blipFill>
+                    <a:blip r:embed="rId23"/>
+                    <a:stretch>
+                      <a:fillRect/>
+                    </a:stretch>
+                  </pic:blipFill>
+                  <pic:spPr>
+                    <a:xfrm>
+                      <a:off x="0" y="0"/>
+                      <a:ext cx="4542857" cy="2447619"/>
+                    </a:xfrm>
+                    <a:prstGeom prst="rect">
+                      <a:avLst/>
+                    </a:prstGeom>
+                  </pic:spPr>
+                </pic:pic>
+              </a:graphicData>
+            </a:graphic>
+          </wp:inline>
+        </w:drawing>
+      </w:r>
+    </w:p>
+    <w:p>
+      <w:pPr>
+        <w:pStyle w:val="Caption"/>
+      </w:pPr>
+      <w:r>
+        <w:t xml:space="preserve">Figure </w:t>
+      </w:r>
+      <w:r>
+        <w:fldChar w:fldCharType="begin"/>
+      </w:r>
+      <w:r>
+        <w:instrText xml:space="preserve"> SEQ Figure \* ARABIC </w:instrText>
+      </w:r>
+      <w:r>
+        <w:fldChar w:fldCharType="separate"/>
+      </w:r>
+      <w:r>
+        <w:rPr>
+          <w:noProof/>
+        </w:rPr>
+        <w:t>13</w:t>
+      </w:r>
+      <w:r>
+        <w:fldChar w:fldCharType="end"/>
+      </w:r>
+      <w:r>
+        <w:t xml:space="preserve"> – CDSOutputAsDataTypeSpecification complex type</w:t>
+      </w:r>
+    </w:p>
+    <w:p>
+      <w:r>
+        <w:rPr>
+          <w:noProof/>
+          <w:lang w:val="en-US"/>
+        </w:rPr>
+        <w:lastRenderedPageBreak/>
+        <w:drawing>
+          <wp:inline distT="0" distB="0" distL="0" distR="0" wp14:anchorId="66E647F9" wp14:editId="2B640449">
+            <wp:extent cx="5190477" cy="3057143"/>
+            <wp:effectExtent l="0" t="0" r="0" b="0"/>
+            <wp:docPr id="24" name="Picture 24"/>
+            <wp:cNvGraphicFramePr>
+              <a:graphicFrameLocks xmlns:a="http://schemas.openxmlformats.org/drawingml/2006/main" noChangeAspect="1"/>
+            </wp:cNvGraphicFramePr>
+            <a:graphic xmlns:a="http://schemas.openxmlformats.org/drawingml/2006/main">
+              <a:graphicData uri="http://schemas.openxmlformats.org/drawingml/2006/picture">
+                <pic:pic xmlns:pic="http://schemas.openxmlformats.org/drawingml/2006/picture">
+                  <pic:nvPicPr>
+                    <pic:cNvPr id="0" name=""/>
+                    <pic:cNvPicPr/>
+                  </pic:nvPicPr>
+                  <pic:blipFill>
+                    <a:blip r:embed="rId24"/>
+                    <a:stretch>
+                      <a:fillRect/>
+                    </a:stretch>
+                  </pic:blipFill>
+                  <pic:spPr>
+                    <a:xfrm>
+                      <a:off x="0" y="0"/>
+                      <a:ext cx="5190477" cy="3057143"/>
+                    </a:xfrm>
+                    <a:prstGeom prst="rect">
+                      <a:avLst/>
+                    </a:prstGeom>
+                  </pic:spPr>
+                </pic:pic>
+              </a:graphicData>
+            </a:graphic>
+          </wp:inline>
+        </w:drawing>
+      </w:r>
+    </w:p>
+    <w:p>
+      <w:pPr>
+        <w:pStyle w:val="Caption"/>
+      </w:pPr>
+      <w:r>
+        <w:t xml:space="preserve">Figure </w:t>
+      </w:r>
+      <w:r>
+        <w:fldChar w:fldCharType="begin"/>
+      </w:r>
+      <w:r>
+        <w:instrText xml:space="preserve"> SEQ Figure \* ARABIC </w:instrText>
+      </w:r>
+      <w:r>
+        <w:fldChar w:fldCharType="separate"/>
+      </w:r>
+      <w:r>
+        <w:rPr>
+          <w:noProof/>
+        </w:rPr>
+        <w:t>14</w:t>
+      </w:r>
+      <w:r>
+        <w:fldChar w:fldCharType="end"/>
+      </w:r>
+      <w:r>
+        <w:t xml:space="preserve"> – CDSOutputAsStringNameValuePairSpecification complex type</w:t>
+      </w:r>
+    </w:p>
+    <w:p/>
+    <w:p/>
+    <w:p/>
+    <w:p>
+      <w:pPr>
+        <w:rPr>
+          <w:lang w:val="en-US"/>
+        </w:rPr>
+      </w:pPr>
+    </w:p>
+    <w:p>
+      <w:pPr>
+        <w:pStyle w:val="Heading2"/>
+      </w:pPr>
+      <w:bookmarkStart w:id="12" w:name="_Toc365563769"/>
       <w:r>
         <w:t>Examples</w:t>
       </w:r>
-      <w:bookmarkEnd w:id="11"/>
+      <w:bookmarkEnd w:id="12"/>
     </w:p>
     <w:p>
       <w:pPr>
@@ -4878,7 +6522,6 @@
       <w:r>
         <w:rPr>
           <w:b w:val="0"/>
-          <w:i/>
           <w:lang w:val="en-US"/>
         </w:rPr>
         <w:t>informative</w:t>
@@ -5028,7 +6671,7 @@
         <w:rStyle w:val="PageNumber"/>
         <w:noProof/>
       </w:rPr>
-      <w:t>3</w:t>
+      <w:t>2</w:t>
     </w:r>
     <w:r>
       <w:rPr>
@@ -6474,6 +8117,21 @@
       </w:tcPr>
     </w:tblStylePr>
   </w:style>
+  <w:style w:type="paragraph" w:customStyle="1" w:styleId="Default">
+    <w:name w:val="Default"/>
+    <w:rsid w:val="0095289E"/>
+    <w:pPr>
+      <w:autoSpaceDE w:val="0"/>
+      <w:autoSpaceDN w:val="0"/>
+      <w:adjustRightInd w:val="0"/>
+    </w:pPr>
+    <w:rPr>
+      <w:rFonts w:ascii="Arial" w:eastAsia="Times New Roman" w:hAnsi="Arial" w:cs="Arial"/>
+      <w:color w:val="000000"/>
+      <w:sz w:val="24"/>
+      <w:szCs w:val="24"/>
+    </w:rPr>
+  </w:style>
 </w:styles>
 </file>
 
@@ -7522,6 +9180,21 @@
       </w:tcPr>
     </w:tblStylePr>
   </w:style>
+  <w:style w:type="paragraph" w:customStyle="1" w:styleId="Default">
+    <w:name w:val="Default"/>
+    <w:rsid w:val="0095289E"/>
+    <w:pPr>
+      <w:autoSpaceDE w:val="0"/>
+      <w:autoSpaceDN w:val="0"/>
+      <w:adjustRightInd w:val="0"/>
+    </w:pPr>
+    <w:rPr>
+      <w:rFonts w:ascii="Arial" w:eastAsia="Times New Roman" w:hAnsi="Arial" w:cs="Arial"/>
+      <w:color w:val="000000"/>
+      <w:sz w:val="24"/>
+      <w:szCs w:val="24"/>
+    </w:rPr>
+  </w:style>
 </w:styles>
 </file>
 
